--- a/Kafka.docx
+++ b/Kafka.docx
@@ -1,6 +1,6 @@
 
 <file path=word/document.xml><?xml version="1.0" encoding="utf-8"?>
-<w:document xmlns:wpc="http://schemas.microsoft.com/office/word/2010/wordprocessingCanvas" xmlns:cx="http://schemas.microsoft.com/office/drawing/2014/chartex" xmlns:cx1="http://schemas.microsoft.com/office/drawing/2015/9/8/chartex" xmlns:cx2="http://schemas.microsoft.com/office/drawing/2015/10/21/chartex" xmlns:cx3="http://schemas.microsoft.com/office/drawing/2016/5/9/chartex" xmlns:cx4="http://schemas.microsoft.com/office/drawing/2016/5/10/chartex" xmlns:cx5="http://schemas.microsoft.com/office/drawing/2016/5/11/chartex" xmlns:cx6="http://schemas.microsoft.com/office/drawing/2016/5/12/chartex" xmlns:cx7="http://schemas.microsoft.com/office/drawing/2016/5/13/chartex" xmlns:cx8="http://schemas.microsoft.com/office/drawing/2016/5/14/chartex" xmlns:mc="http://schemas.openxmlformats.org/markup-compatibility/2006" xmlns:aink="http://schemas.microsoft.com/office/drawing/2016/ink" xmlns:am3d="http://schemas.microsoft.com/office/drawing/2017/model3d" xmlns:o="urn:schemas-microsoft-com:office:office" xmlns:r="http://schemas.openxmlformats.org/officeDocument/2006/relationships" xmlns:m="http://schemas.openxmlformats.org/officeDocument/2006/math" xmlns:v="urn:schemas-microsoft-com:vml" xmlns:wp14="http://schemas.microsoft.com/office/word/2010/wordprocessingDrawing" xmlns:wp="http://schemas.openxmlformats.org/drawingml/2006/wordprocessingDrawing" xmlns:w10="urn:schemas-microsoft-com:office:word" xmlns:w="http://schemas.openxmlformats.org/wordprocessingml/2006/main" xmlns:w14="http://schemas.microsoft.com/office/word/2010/wordml" xmlns:w15="http://schemas.microsoft.com/office/word/2012/wordml" xmlns:w16cid="http://schemas.microsoft.com/office/word/2016/wordml/cid" xmlns:w16se="http://schemas.microsoft.com/office/word/2015/wordml/symex" xmlns:wpg="http://schemas.microsoft.com/office/word/2010/wordprocessingGroup" xmlns:wpi="http://schemas.microsoft.com/office/word/2010/wordprocessingInk" xmlns:wne="http://schemas.microsoft.com/office/word/2006/wordml" xmlns:wps="http://schemas.microsoft.com/office/word/2010/wordprocessingShape" mc:Ignorable="w14 w15 w16se w16cid wp14">
+<w:document xmlns:wpc="http://schemas.microsoft.com/office/word/2010/wordprocessingCanvas" xmlns:cx="http://schemas.microsoft.com/office/drawing/2014/chartex" xmlns:cx1="http://schemas.microsoft.com/office/drawing/2015/9/8/chartex" xmlns:cx2="http://schemas.microsoft.com/office/drawing/2015/10/21/chartex" xmlns:cx3="http://schemas.microsoft.com/office/drawing/2016/5/9/chartex" xmlns:cx4="http://schemas.microsoft.com/office/drawing/2016/5/10/chartex" xmlns:cx5="http://schemas.microsoft.com/office/drawing/2016/5/11/chartex" xmlns:cx6="http://schemas.microsoft.com/office/drawing/2016/5/12/chartex" xmlns:cx7="http://schemas.microsoft.com/office/drawing/2016/5/13/chartex" xmlns:cx8="http://schemas.microsoft.com/office/drawing/2016/5/14/chartex" xmlns:mc="http://schemas.openxmlformats.org/markup-compatibility/2006" xmlns:aink="http://schemas.microsoft.com/office/drawing/2016/ink" xmlns:am3d="http://schemas.microsoft.com/office/drawing/2017/model3d" xmlns:o="urn:schemas-microsoft-com:office:office" xmlns:oel="http://schemas.microsoft.com/office/2019/extlst" xmlns:r="http://schemas.openxmlformats.org/officeDocument/2006/relationships" xmlns:m="http://schemas.openxmlformats.org/officeDocument/2006/math" xmlns:v="urn:schemas-microsoft-com:vml" xmlns:wp14="http://schemas.microsoft.com/office/word/2010/wordprocessingDrawing" xmlns:wp="http://schemas.openxmlformats.org/drawingml/2006/wordprocessingDrawing" xmlns:w10="urn:schemas-microsoft-com:office:word" xmlns:w="http://schemas.openxmlformats.org/wordprocessingml/2006/main" xmlns:w14="http://schemas.microsoft.com/office/word/2010/wordml" xmlns:w15="http://schemas.microsoft.com/office/word/2012/wordml" xmlns:w16cex="http://schemas.microsoft.com/office/word/2018/wordml/cex" xmlns:w16cid="http://schemas.microsoft.com/office/word/2016/wordml/cid" xmlns:w16="http://schemas.microsoft.com/office/word/2018/wordml" xmlns:w16du="http://schemas.microsoft.com/office/word/2023/wordml/word16du" xmlns:w16sdtdh="http://schemas.microsoft.com/office/word/2020/wordml/sdtdatahash" xmlns:w16sdtfl="http://schemas.microsoft.com/office/word/2024/wordml/sdtformatlock" xmlns:w16se="http://schemas.microsoft.com/office/word/2015/wordml/symex" xmlns:wpg="http://schemas.microsoft.com/office/word/2010/wordprocessingGroup" xmlns:wpi="http://schemas.microsoft.com/office/word/2010/wordprocessingInk" xmlns:wne="http://schemas.microsoft.com/office/word/2006/wordml" xmlns:wps="http://schemas.microsoft.com/office/word/2010/wordprocessingShape" mc:Ignorable="w14 w15 w16se w16cid w16 w16cex w16sdtdh w16sdtfl w16du wp14">
   <w:body>
     <w:p>
       <w:pPr>
@@ -24,7 +24,7 @@
           <w:szCs w:val="24"/>
         </w:rPr>
         <w:drawing>
-          <wp:inline distT="0" distB="0" distL="0" distR="0">
+          <wp:inline distT="0" distB="0" distL="0" distR="0" wp14:anchorId="1A353B1D" wp14:editId="16390113">
             <wp:extent cx="3130550" cy="831850"/>
             <wp:effectExtent l="0" t="0" r="0" b="6350"/>
             <wp:docPr id="1" name="Picture 1" descr="C:\Users\1595813\AppData\Local\Microsoft\Windows\INetCache\Content.Word\kafka.png"/>
@@ -76,201 +76,6 @@
     <w:p>
       <w:pPr>
         <w:spacing w:before="120" w:after="120" w:line="480" w:lineRule="auto"/>
-        <w:jc w:val="both"/>
-        <w:rPr>
-          <w:rFonts w:ascii="Georgia" w:eastAsia="Malgun Gothic Semilight" w:hAnsi="Georgia" w:cs="Malgun Gothic Semilight"/>
-          <w:color w:val="000000"/>
-          <w:sz w:val="26"/>
-          <w:szCs w:val="24"/>
-          <w:shd w:val="clear" w:color="auto" w:fill="FFFFFF"/>
-        </w:rPr>
-      </w:pPr>
-      <w:r>
-        <w:rPr>
-          <w:rFonts w:ascii="Georgia" w:eastAsia="Malgun Gothic Semilight" w:hAnsi="Georgia" w:cs="Malgun Gothic Semilight"/>
-          <w:color w:val="000000"/>
-          <w:sz w:val="26"/>
-          <w:szCs w:val="24"/>
-          <w:shd w:val="clear" w:color="auto" w:fill="FFFFFF"/>
-        </w:rPr>
-        <w:t>When the big data movement started it was mostly focused on batch processing. Distributed data storage and querying tools like MapReduce, Hive, and Pig were all designed to process data in batches rather than continuously. Businesses would run multiple jobs every night to extract data from a database, then analyse, transform, and eventually store the data. More recently enterprises have discovered the power of analysing and processing data and events </w:t>
-      </w:r>
-      <w:r>
-        <w:rPr>
-          <w:rStyle w:val="Emphasis"/>
-          <w:rFonts w:ascii="Georgia" w:eastAsia="Malgun Gothic Semilight" w:hAnsi="Georgia" w:cs="Malgun Gothic Semilight"/>
-          <w:color w:val="000000"/>
-          <w:sz w:val="26"/>
-          <w:szCs w:val="24"/>
-          <w:shd w:val="clear" w:color="auto" w:fill="FFFFFF"/>
-        </w:rPr>
-        <w:t>as they happen</w:t>
-      </w:r>
-      <w:r>
-        <w:rPr>
-          <w:rFonts w:ascii="Georgia" w:eastAsia="Malgun Gothic Semilight" w:hAnsi="Georgia" w:cs="Malgun Gothic Semilight"/>
-          <w:color w:val="000000"/>
-          <w:sz w:val="26"/>
-          <w:szCs w:val="24"/>
-          <w:shd w:val="clear" w:color="auto" w:fill="FFFFFF"/>
-        </w:rPr>
-        <w:t>, not just once every few hours. Most traditional messaging systems don't scale up to handle big data in real-time, however. So engineers at LinkedIn </w:t>
-      </w:r>
-      <w:hyperlink r:id="rId9" w:tgtFrame="_blank" w:history="1">
-        <w:r>
-          <w:rPr>
-            <w:rStyle w:val="Hyperlink"/>
-            <w:rFonts w:ascii="Georgia" w:eastAsia="Malgun Gothic Semilight" w:hAnsi="Georgia" w:cs="Malgun Gothic Semilight"/>
-            <w:color w:val="508FB2"/>
-            <w:sz w:val="26"/>
-            <w:szCs w:val="24"/>
-            <w:shd w:val="clear" w:color="auto" w:fill="FFFFFF"/>
-          </w:rPr>
-          <w:t>built and open-sourced Apache Kafka</w:t>
-        </w:r>
-      </w:hyperlink>
-      <w:r>
-        <w:rPr>
-          <w:rFonts w:ascii="Georgia" w:eastAsia="Malgun Gothic Semilight" w:hAnsi="Georgia" w:cs="Malgun Gothic Semilight"/>
-          <w:color w:val="000000"/>
-          <w:sz w:val="26"/>
-          <w:szCs w:val="24"/>
-          <w:shd w:val="clear" w:color="auto" w:fill="FFFFFF"/>
-        </w:rPr>
-        <w:t>: a distributed messaging framework that meets the demands of big data by scaling on commodity hardware.</w:t>
-      </w:r>
-    </w:p>
-    <w:p>
-      <w:pPr>
-        <w:pStyle w:val="ListParagraph"/>
-        <w:numPr>
-          <w:ilvl w:val="0"/>
-          <w:numId w:val="6"/>
-        </w:numPr>
-        <w:spacing w:before="120" w:after="120" w:line="480" w:lineRule="auto"/>
-        <w:jc w:val="both"/>
-        <w:rPr>
-          <w:rStyle w:val="BookTitle"/>
-          <w:rFonts w:ascii="Georgia" w:eastAsia="Malgun Gothic Semilight" w:hAnsi="Georgia" w:cs="Malgun Gothic Semilight"/>
-          <w:bCs w:val="0"/>
-          <w:color w:val="auto"/>
-          <w:spacing w:val="0"/>
-          <w:sz w:val="26"/>
-          <w:szCs w:val="24"/>
-        </w:rPr>
-      </w:pPr>
-      <w:r>
-        <w:rPr>
-          <w:rStyle w:val="BookTitle"/>
-          <w:rFonts w:ascii="Georgia" w:eastAsia="Malgun Gothic Semilight" w:hAnsi="Georgia" w:cs="Malgun Gothic Semilight"/>
-          <w:bCs w:val="0"/>
-          <w:color w:val="auto"/>
-          <w:spacing w:val="0"/>
-          <w:sz w:val="26"/>
-          <w:szCs w:val="24"/>
-        </w:rPr>
-        <w:t>It's designed to scale horizontally, by adding more commodity servers.</w:t>
-      </w:r>
-    </w:p>
-    <w:p>
-      <w:pPr>
-        <w:pStyle w:val="ListParagraph"/>
-        <w:numPr>
-          <w:ilvl w:val="0"/>
-          <w:numId w:val="6"/>
-        </w:numPr>
-        <w:spacing w:before="120" w:after="120" w:line="480" w:lineRule="auto"/>
-        <w:jc w:val="both"/>
-        <w:rPr>
-          <w:rStyle w:val="BookTitle"/>
-          <w:rFonts w:ascii="Georgia" w:eastAsia="Malgun Gothic Semilight" w:hAnsi="Georgia" w:cs="Malgun Gothic Semilight"/>
-          <w:bCs w:val="0"/>
-          <w:color w:val="auto"/>
-          <w:spacing w:val="0"/>
-          <w:sz w:val="26"/>
-          <w:szCs w:val="24"/>
-        </w:rPr>
-      </w:pPr>
-      <w:r>
-        <w:rPr>
-          <w:rStyle w:val="BookTitle"/>
-          <w:rFonts w:ascii="Georgia" w:eastAsia="Malgun Gothic Semilight" w:hAnsi="Georgia" w:cs="Malgun Gothic Semilight"/>
-          <w:bCs w:val="0"/>
-          <w:color w:val="auto"/>
-          <w:spacing w:val="0"/>
-          <w:sz w:val="26"/>
-          <w:szCs w:val="24"/>
-        </w:rPr>
-        <w:t>It provides much higher throughput for both producer and consumer processes.</w:t>
-      </w:r>
-    </w:p>
-    <w:p>
-      <w:pPr>
-        <w:pStyle w:val="ListParagraph"/>
-        <w:numPr>
-          <w:ilvl w:val="0"/>
-          <w:numId w:val="6"/>
-        </w:numPr>
-        <w:spacing w:before="120" w:after="120" w:line="480" w:lineRule="auto"/>
-        <w:jc w:val="both"/>
-        <w:rPr>
-          <w:rStyle w:val="BookTitle"/>
-          <w:rFonts w:ascii="Georgia" w:eastAsia="Malgun Gothic Semilight" w:hAnsi="Georgia" w:cs="Malgun Gothic Semilight"/>
-          <w:bCs w:val="0"/>
-          <w:color w:val="auto"/>
-          <w:spacing w:val="0"/>
-          <w:sz w:val="26"/>
-          <w:szCs w:val="24"/>
-        </w:rPr>
-      </w:pPr>
-      <w:r>
-        <w:rPr>
-          <w:rStyle w:val="BookTitle"/>
-          <w:rFonts w:ascii="Georgia" w:eastAsia="Malgun Gothic Semilight" w:hAnsi="Georgia" w:cs="Malgun Gothic Semilight"/>
-          <w:bCs w:val="0"/>
-          <w:color w:val="auto"/>
-          <w:spacing w:val="0"/>
-          <w:sz w:val="26"/>
-          <w:szCs w:val="24"/>
-        </w:rPr>
-        <w:t>It can be used to support both batch and real-time use cases.</w:t>
-      </w:r>
-    </w:p>
-    <w:p>
-      <w:pPr>
-        <w:pStyle w:val="ListParagraph"/>
-        <w:numPr>
-          <w:ilvl w:val="0"/>
-          <w:numId w:val="6"/>
-        </w:numPr>
-        <w:spacing w:before="120" w:after="120" w:line="480" w:lineRule="auto"/>
-        <w:jc w:val="both"/>
-        <w:rPr>
-          <w:rStyle w:val="BookTitle"/>
-          <w:rFonts w:ascii="Georgia" w:eastAsia="Malgun Gothic Semilight" w:hAnsi="Georgia" w:cs="Malgun Gothic Semilight"/>
-          <w:bCs w:val="0"/>
-          <w:color w:val="auto"/>
-          <w:spacing w:val="0"/>
-          <w:sz w:val="26"/>
-          <w:szCs w:val="24"/>
-        </w:rPr>
-      </w:pPr>
-      <w:r>
-        <w:rPr>
-          <w:rStyle w:val="BookTitle"/>
-          <w:rFonts w:ascii="Georgia" w:eastAsia="Malgun Gothic Semilight" w:hAnsi="Georgia" w:cs="Malgun Gothic Semilight"/>
-          <w:bCs w:val="0"/>
-          <w:color w:val="auto"/>
-          <w:spacing w:val="0"/>
-          <w:sz w:val="26"/>
-          <w:szCs w:val="24"/>
-        </w:rPr>
-        <w:t>It doesn't support JMS, Java's message-oriented middleware API.</w:t>
-      </w:r>
-    </w:p>
-    <w:p>
-      <w:pPr>
-        <w:spacing w:before="120" w:after="120" w:line="480" w:lineRule="auto"/>
         <w:jc w:val="center"/>
         <w:rPr>
           <w:rStyle w:val="BookTitle"/>
@@ -290,7 +95,7 @@
           <w:szCs w:val="24"/>
         </w:rPr>
         <w:drawing>
-          <wp:inline distT="0" distB="0" distL="0" distR="0">
+          <wp:inline distT="0" distB="0" distL="0" distR="0" wp14:anchorId="5CB1B2A7" wp14:editId="281F9633">
             <wp:extent cx="3568700" cy="3492500"/>
             <wp:effectExtent l="0" t="0" r="0" b="0"/>
             <wp:docPr id="2" name="Picture 2" descr="Figure 1: Kafka's architecture"/>
@@ -307,7 +112,7 @@
                     </pic:cNvPicPr>
                   </pic:nvPicPr>
                   <pic:blipFill>
-                    <a:blip r:embed="rId10">
+                    <a:blip r:embed="rId9">
                       <a:extLst>
                         <a:ext uri="{28A0092B-C50C-407E-A947-70E740481C1C}">
                           <a14:useLocalDpi xmlns:a14="http://schemas.microsoft.com/office/drawing/2010/main" val="0"/>
@@ -363,8 +168,7 @@
           <w:sz w:val="26"/>
           <w:szCs w:val="24"/>
         </w:rPr>
-        <w:lastRenderedPageBreak/>
-        <w:t xml:space="preserve">Apache Kafka's architecture is very simple, which can result in better performance and throughput in some systems. Every topic in Kafka is like a simple log file. When a producer publishes a message, the Kafka server appends it to the end of the log file for its given topic. The server also assigns an offset, which is a number used to permanently identify each message. As the number of messages grows, the value of each offset increases; for </w:t>
+        <w:t xml:space="preserve">In Kafka, the client is responsible for remembering the offset count and retrieving messages. The Kafka server doesn't track or manage message consumption. By default, a Kafka server will keep a message for seven days. A background thread in the server checks and deletes messages that are seven days or older. A consumer can access messages </w:t>
       </w:r>
       <w:proofErr w:type="gramStart"/>
       <w:r>
@@ -377,7 +181,7 @@
           <w:sz w:val="26"/>
           <w:szCs w:val="24"/>
         </w:rPr>
-        <w:t>example</w:t>
+        <w:t>as long as</w:t>
       </w:r>
       <w:proofErr w:type="gramEnd"/>
       <w:r>
@@ -390,59 +194,6 @@
           <w:sz w:val="26"/>
           <w:szCs w:val="24"/>
         </w:rPr>
-        <w:t xml:space="preserve"> if the producer publishes three messages the first one might get an offset of 1, the second an offset of 2, and the third an offset of 3.</w:t>
-      </w:r>
-    </w:p>
-    <w:p>
-      <w:pPr>
-        <w:spacing w:before="120" w:after="120" w:line="480" w:lineRule="auto"/>
-        <w:jc w:val="both"/>
-        <w:rPr>
-          <w:rStyle w:val="BookTitle"/>
-          <w:rFonts w:ascii="Georgia" w:eastAsia="Malgun Gothic Semilight" w:hAnsi="Georgia" w:cs="Malgun Gothic Semilight"/>
-          <w:bCs w:val="0"/>
-          <w:color w:val="auto"/>
-          <w:spacing w:val="0"/>
-          <w:sz w:val="26"/>
-          <w:szCs w:val="24"/>
-        </w:rPr>
-      </w:pPr>
-      <w:r>
-        <w:rPr>
-          <w:rStyle w:val="BookTitle"/>
-          <w:rFonts w:ascii="Georgia" w:eastAsia="Malgun Gothic Semilight" w:hAnsi="Georgia" w:cs="Malgun Gothic Semilight"/>
-          <w:bCs w:val="0"/>
-          <w:color w:val="auto"/>
-          <w:spacing w:val="0"/>
-          <w:sz w:val="26"/>
-          <w:szCs w:val="24"/>
-        </w:rPr>
-        <w:t xml:space="preserve">In Kafka, the client is responsible for remembering the offset count and retrieving messages. The Kafka server doesn't track or manage message consumption. By default, a Kafka server will keep a message for seven days. A background thread in the server checks and deletes messages that are seven days or older. A consumer can access messages </w:t>
-      </w:r>
-      <w:proofErr w:type="gramStart"/>
-      <w:r>
-        <w:rPr>
-          <w:rStyle w:val="BookTitle"/>
-          <w:rFonts w:ascii="Georgia" w:eastAsia="Malgun Gothic Semilight" w:hAnsi="Georgia" w:cs="Malgun Gothic Semilight"/>
-          <w:bCs w:val="0"/>
-          <w:color w:val="auto"/>
-          <w:spacing w:val="0"/>
-          <w:sz w:val="26"/>
-          <w:szCs w:val="24"/>
-        </w:rPr>
-        <w:t>as long as</w:t>
-      </w:r>
-      <w:proofErr w:type="gramEnd"/>
-      <w:r>
-        <w:rPr>
-          <w:rStyle w:val="BookTitle"/>
-          <w:rFonts w:ascii="Georgia" w:eastAsia="Malgun Gothic Semilight" w:hAnsi="Georgia" w:cs="Malgun Gothic Semilight"/>
-          <w:bCs w:val="0"/>
-          <w:color w:val="auto"/>
-          <w:spacing w:val="0"/>
-          <w:sz w:val="26"/>
-          <w:szCs w:val="24"/>
-        </w:rPr>
         <w:t xml:space="preserve"> they are on the server. It can read a message multiple times, and even read messages in reverse order of receipt. But if the consumer fails to retrieve the message before the seven days are up, it will miss that message.</w:t>
       </w:r>
     </w:p>
@@ -472,62 +223,6 @@
           <w:sz w:val="26"/>
           <w:szCs w:val="24"/>
         </w:rPr>
-        <w:t>What is Apache Kafka?</w:t>
-      </w:r>
-    </w:p>
-    <w:p>
-      <w:pPr>
-        <w:spacing w:before="120" w:after="120" w:line="480" w:lineRule="auto"/>
-        <w:jc w:val="both"/>
-        <w:rPr>
-          <w:rStyle w:val="BookTitle"/>
-          <w:rFonts w:ascii="Georgia" w:eastAsia="Malgun Gothic Semilight" w:hAnsi="Georgia" w:cs="Malgun Gothic Semilight"/>
-          <w:bCs w:val="0"/>
-          <w:color w:val="auto"/>
-          <w:spacing w:val="0"/>
-          <w:sz w:val="26"/>
-          <w:szCs w:val="24"/>
-        </w:rPr>
-      </w:pPr>
-      <w:r>
-        <w:rPr>
-          <w:rStyle w:val="BookTitle"/>
-          <w:rFonts w:ascii="Georgia" w:eastAsia="Malgun Gothic Semilight" w:hAnsi="Georgia" w:cs="Malgun Gothic Semilight"/>
-          <w:bCs w:val="0"/>
-          <w:color w:val="auto"/>
-          <w:spacing w:val="0"/>
-          <w:sz w:val="26"/>
-          <w:szCs w:val="24"/>
-        </w:rPr>
-        <w:t>Apache Kafka is a distributed streaming system with publish and subscribe the stream of records. In another aspect it is an enterprise messaging system. It is highly fast, horizontally scalable and fault tolerant system. Kafka has four core APIs called,</w:t>
-      </w:r>
-    </w:p>
-    <w:p>
-      <w:pPr>
-        <w:spacing w:before="120" w:after="120" w:line="480" w:lineRule="auto"/>
-        <w:jc w:val="both"/>
-        <w:rPr>
-          <w:rStyle w:val="BookTitle"/>
-          <w:rFonts w:ascii="Georgia" w:eastAsia="Malgun Gothic Semilight" w:hAnsi="Georgia" w:cs="Malgun Gothic Semilight"/>
-          <w:b/>
-          <w:bCs w:val="0"/>
-          <w:color w:val="auto"/>
-          <w:spacing w:val="0"/>
-          <w:sz w:val="26"/>
-          <w:szCs w:val="24"/>
-        </w:rPr>
-      </w:pPr>
-      <w:r>
-        <w:rPr>
-          <w:rStyle w:val="BookTitle"/>
-          <w:rFonts w:ascii="Georgia" w:eastAsia="Malgun Gothic Semilight" w:hAnsi="Georgia" w:cs="Malgun Gothic Semilight"/>
-          <w:b/>
-          <w:bCs w:val="0"/>
-          <w:color w:val="auto"/>
-          <w:spacing w:val="0"/>
-          <w:sz w:val="26"/>
-          <w:szCs w:val="24"/>
-        </w:rPr>
         <w:t>Producer API:</w:t>
       </w:r>
     </w:p>
@@ -644,7 +339,6 @@
           <w:sz w:val="26"/>
           <w:szCs w:val="24"/>
         </w:rPr>
-        <w:lastRenderedPageBreak/>
         <w:t>Consumer API:</w:t>
       </w:r>
     </w:p>
@@ -922,7 +616,7 @@
         </w:rPr>
         <w:lastRenderedPageBreak/>
         <w:drawing>
-          <wp:inline distT="0" distB="0" distL="0" distR="0">
+          <wp:inline distT="0" distB="0" distL="0" distR="0" wp14:anchorId="5ED1DAB9" wp14:editId="33C0CDE3">
             <wp:extent cx="5210175" cy="2463800"/>
             <wp:effectExtent l="0" t="0" r="9525" b="0"/>
             <wp:docPr id="6" name="Picture 6" descr="C:\Users\1595813\AppData\Local\Microsoft\Windows\INetCache\Content.Word\1.png"/>
@@ -939,7 +633,7 @@
                     </pic:cNvPicPr>
                   </pic:nvPicPr>
                   <pic:blipFill>
-                    <a:blip r:embed="rId11">
+                    <a:blip r:embed="rId10">
                       <a:extLst>
                         <a:ext uri="{28A0092B-C50C-407E-A947-70E740481C1C}">
                           <a14:useLocalDpi xmlns:a14="http://schemas.microsoft.com/office/drawing/2010/main" val="0"/>
@@ -1120,7 +814,7 @@
           <w:szCs w:val="24"/>
         </w:rPr>
       </w:pPr>
-      <w:hyperlink r:id="rId12" w:history="1">
+      <w:hyperlink r:id="rId11" w:history="1">
         <w:r>
           <w:rPr>
             <w:rStyle w:val="Hyperlink"/>
@@ -1415,7 +1109,7 @@
           <w:szCs w:val="24"/>
         </w:rPr>
         <w:drawing>
-          <wp:inline distT="0" distB="0" distL="0" distR="0">
+          <wp:inline distT="0" distB="0" distL="0" distR="0" wp14:anchorId="06A75FC6" wp14:editId="5E11EE64">
             <wp:extent cx="6645910" cy="2064456"/>
             <wp:effectExtent l="0" t="0" r="2540" b="0"/>
             <wp:docPr id="9" name="Picture 9" descr="C:\Users\1595813\AppData\Local\Microsoft\Windows\INetCache\Content.Word\1.png"/>
@@ -1432,7 +1126,7 @@
                     </pic:cNvPicPr>
                   </pic:nvPicPr>
                   <pic:blipFill>
-                    <a:blip r:embed="rId13">
+                    <a:blip r:embed="rId12">
                       <a:extLst>
                         <a:ext uri="{28A0092B-C50C-407E-A947-70E740481C1C}">
                           <a14:useLocalDpi xmlns:a14="http://schemas.microsoft.com/office/drawing/2010/main" val="0"/>
@@ -1674,7 +1368,7 @@
           <w:szCs w:val="24"/>
         </w:rPr>
         <w:drawing>
-          <wp:inline distT="0" distB="0" distL="0" distR="0">
+          <wp:inline distT="0" distB="0" distL="0" distR="0" wp14:anchorId="70F36CC2" wp14:editId="45A04709">
             <wp:extent cx="6060346" cy="2959100"/>
             <wp:effectExtent l="0" t="0" r="0" b="0"/>
             <wp:docPr id="10" name="Picture 10" descr="C:\Users\1595813\AppData\Local\Microsoft\Windows\INetCache\Content.Word\1.png"/>
@@ -1691,7 +1385,7 @@
                     </pic:cNvPicPr>
                   </pic:nvPicPr>
                   <pic:blipFill>
-                    <a:blip r:embed="rId14">
+                    <a:blip r:embed="rId13">
                       <a:extLst>
                         <a:ext uri="{28A0092B-C50C-407E-A947-70E740481C1C}">
                           <a14:useLocalDpi xmlns:a14="http://schemas.microsoft.com/office/drawing/2010/main" val="0"/>
@@ -1888,7 +1582,7 @@
           <w:sz w:val="26"/>
           <w:szCs w:val="24"/>
         </w:rPr>
-        <w:t xml:space="preserve">glowing partition) and other in-sync </w:t>
+        <w:t>glowing partition</w:t>
       </w:r>
       <w:proofErr w:type="gramStart"/>
       <w:r>
@@ -1901,6 +1595,32 @@
           <w:sz w:val="26"/>
           <w:szCs w:val="24"/>
         </w:rPr>
+        <w:t>)</w:t>
+      </w:r>
+      <w:proofErr w:type="gramEnd"/>
+      <w:r>
+        <w:rPr>
+          <w:rStyle w:val="BookTitle"/>
+          <w:rFonts w:ascii="Georgia" w:eastAsia="Malgun Gothic Semilight" w:hAnsi="Georgia" w:cs="Malgun Gothic Semilight"/>
+          <w:bCs w:val="0"/>
+          <w:color w:val="auto"/>
+          <w:spacing w:val="0"/>
+          <w:sz w:val="26"/>
+          <w:szCs w:val="24"/>
+        </w:rPr>
+        <w:t xml:space="preserve"> and other in-sync </w:t>
+      </w:r>
+      <w:proofErr w:type="gramStart"/>
+      <w:r>
+        <w:rPr>
+          <w:rStyle w:val="BookTitle"/>
+          <w:rFonts w:ascii="Georgia" w:eastAsia="Malgun Gothic Semilight" w:hAnsi="Georgia" w:cs="Malgun Gothic Semilight"/>
+          <w:bCs w:val="0"/>
+          <w:color w:val="auto"/>
+          <w:spacing w:val="0"/>
+          <w:sz w:val="26"/>
+          <w:szCs w:val="24"/>
+        </w:rPr>
         <w:t>replicas(</w:t>
       </w:r>
       <w:proofErr w:type="gramEnd"/>
@@ -1955,7 +1675,7 @@
         </w:rPr>
         <w:t xml:space="preserve">Source: </w:t>
       </w:r>
-      <w:hyperlink r:id="rId15" w:history="1">
+      <w:hyperlink r:id="rId14" w:history="1">
         <w:r>
           <w:rPr>
             <w:rStyle w:val="Hyperlink"/>
@@ -1979,7 +1699,7 @@
           <w:szCs w:val="24"/>
         </w:rPr>
       </w:pPr>
-      <w:hyperlink r:id="rId16" w:history="1">
+      <w:hyperlink r:id="rId15" w:history="1">
         <w:r>
           <w:rPr>
             <w:rStyle w:val="Hyperlink"/>
@@ -2002,7 +1722,7 @@
           <w:szCs w:val="24"/>
         </w:rPr>
       </w:pPr>
-      <w:hyperlink r:id="rId17" w:history="1">
+      <w:hyperlink r:id="rId16" w:history="1">
         <w:r>
           <w:rPr>
             <w:rStyle w:val="Hyperlink"/>
@@ -2039,86 +1759,6 @@
     </w:p>
     <w:p>
       <w:pPr>
-        <w:spacing w:before="120" w:after="120" w:line="480" w:lineRule="auto"/>
-        <w:jc w:val="both"/>
-        <w:rPr>
-          <w:rStyle w:val="BookTitle"/>
-          <w:rFonts w:ascii="Georgia" w:eastAsia="Malgun Gothic Semilight" w:hAnsi="Georgia" w:cs="Malgun Gothic Semilight"/>
-          <w:bCs w:val="0"/>
-          <w:color w:val="auto"/>
-          <w:spacing w:val="0"/>
-          <w:sz w:val="26"/>
-          <w:szCs w:val="24"/>
-        </w:rPr>
-      </w:pPr>
-      <w:r>
-        <w:rPr>
-          <w:rStyle w:val="BookTitle"/>
-          <w:rFonts w:ascii="Georgia" w:eastAsia="Malgun Gothic Semilight" w:hAnsi="Georgia" w:cs="Malgun Gothic Semilight"/>
-          <w:bCs w:val="0"/>
-          <w:color w:val="auto"/>
-          <w:spacing w:val="0"/>
-          <w:sz w:val="26"/>
-          <w:szCs w:val="24"/>
-        </w:rPr>
-        <w:lastRenderedPageBreak/>
-        <w:t xml:space="preserve">With the up rise of Microservices, the necessity of asynchronous communication between the involved services became a mainstream requirement. </w:t>
-      </w:r>
-      <w:proofErr w:type="gramStart"/>
-      <w:r>
-        <w:rPr>
-          <w:rStyle w:val="BookTitle"/>
-          <w:rFonts w:ascii="Georgia" w:eastAsia="Malgun Gothic Semilight" w:hAnsi="Georgia" w:cs="Malgun Gothic Semilight"/>
-          <w:bCs w:val="0"/>
-          <w:color w:val="auto"/>
-          <w:spacing w:val="0"/>
-          <w:sz w:val="26"/>
-          <w:szCs w:val="24"/>
-        </w:rPr>
-        <w:t>Actually, that</w:t>
-      </w:r>
-      <w:proofErr w:type="gramEnd"/>
-      <w:r>
-        <w:rPr>
-          <w:rStyle w:val="BookTitle"/>
-          <w:rFonts w:ascii="Georgia" w:eastAsia="Malgun Gothic Semilight" w:hAnsi="Georgia" w:cs="Malgun Gothic Semilight"/>
-          <w:bCs w:val="0"/>
-          <w:color w:val="auto"/>
-          <w:spacing w:val="0"/>
-          <w:sz w:val="26"/>
-          <w:szCs w:val="24"/>
-        </w:rPr>
-        <w:t xml:space="preserve"> is how Apache Kafka came into existence at LinkedIn. The main requirements of the new asynchronous communication system they needed were message persistence and high throughput. Once LinkedIn </w:t>
-      </w:r>
-      <w:proofErr w:type="gramStart"/>
-      <w:r>
-        <w:rPr>
-          <w:rStyle w:val="BookTitle"/>
-          <w:rFonts w:ascii="Georgia" w:eastAsia="Malgun Gothic Semilight" w:hAnsi="Georgia" w:cs="Malgun Gothic Semilight"/>
-          <w:bCs w:val="0"/>
-          <w:color w:val="auto"/>
-          <w:spacing w:val="0"/>
-          <w:sz w:val="26"/>
-          <w:szCs w:val="24"/>
-        </w:rPr>
-        <w:t>was able to</w:t>
-      </w:r>
-      <w:proofErr w:type="gramEnd"/>
-      <w:r>
-        <w:rPr>
-          <w:rStyle w:val="BookTitle"/>
-          <w:rFonts w:ascii="Georgia" w:eastAsia="Malgun Gothic Semilight" w:hAnsi="Georgia" w:cs="Malgun Gothic Semilight"/>
-          <w:bCs w:val="0"/>
-          <w:color w:val="auto"/>
-          <w:spacing w:val="0"/>
-          <w:sz w:val="26"/>
-          <w:szCs w:val="24"/>
-        </w:rPr>
-        <w:t xml:space="preserve"> make a project in the face of Kafka, they donated the project to Apache Software foundation where it came to be known as Apache Kafka.</w:t>
-      </w:r>
-    </w:p>
-    <w:p>
-      <w:pPr>
         <w:numPr>
           <w:ilvl w:val="0"/>
           <w:numId w:val="8"/>
@@ -2148,6 +1788,7 @@
           <w:sz w:val="26"/>
           <w:szCs w:val="24"/>
         </w:rPr>
+        <w:lastRenderedPageBreak/>
         <w:t>Distributed</w:t>
       </w:r>
       <w:r>
@@ -2518,47 +2159,94 @@
         <w:rPr>
           <w:rStyle w:val="BookTitle"/>
           <w:rFonts w:ascii="Georgia" w:hAnsi="Georgia"/>
-          <w:color w:val="auto"/>
-          <w:spacing w:val="0"/>
-          <w:sz w:val="26"/>
-          <w:szCs w:val="24"/>
-        </w:rPr>
-      </w:pPr>
-      <w:r>
-        <w:rPr>
-          <w:rStyle w:val="BookTitle"/>
-          <w:rFonts w:ascii="Georgia" w:hAnsi="Georgia"/>
-          <w:color w:val="auto"/>
-          <w:spacing w:val="0"/>
-          <w:sz w:val="26"/>
-          <w:szCs w:val="24"/>
-        </w:rPr>
-        <w:t xml:space="preserve">Kafka runs as a cluster and the nodes are called brokers. Brokers can be leaders or replicas to provide high-availability and fault tolerance. Brokers </w:t>
-      </w:r>
-      <w:proofErr w:type="gramStart"/>
-      <w:r>
-        <w:rPr>
-          <w:rStyle w:val="BookTitle"/>
-          <w:rFonts w:ascii="Georgia" w:hAnsi="Georgia"/>
-          <w:color w:val="auto"/>
-          <w:spacing w:val="0"/>
-          <w:sz w:val="26"/>
-          <w:szCs w:val="24"/>
-        </w:rPr>
-        <w:t>are in charge of</w:t>
-      </w:r>
-      <w:proofErr w:type="gramEnd"/>
-      <w:r>
-        <w:rPr>
-          <w:rStyle w:val="BookTitle"/>
-          <w:rFonts w:ascii="Georgia" w:hAnsi="Georgia"/>
-          <w:color w:val="auto"/>
-          <w:spacing w:val="0"/>
-          <w:sz w:val="26"/>
-          <w:szCs w:val="24"/>
-        </w:rPr>
-        <w:t xml:space="preserve"> partitions, being the distribution unit where messages are stored. Those messages are ordered and they’re </w:t>
-      </w:r>
+          <w:b/>
+          <w:color w:val="auto"/>
+          <w:spacing w:val="0"/>
+          <w:sz w:val="26"/>
+          <w:szCs w:val="24"/>
+        </w:rPr>
+      </w:pPr>
+      <w:r>
+        <w:rPr>
+          <w:rStyle w:val="BookTitle"/>
+          <w:rFonts w:ascii="Georgia" w:hAnsi="Georgia"/>
+          <w:b/>
+          <w:color w:val="auto"/>
+          <w:spacing w:val="0"/>
+          <w:sz w:val="26"/>
+          <w:szCs w:val="24"/>
+        </w:rPr>
+        <w:t>Queuing vs publish-subscribe</w:t>
+      </w:r>
+    </w:p>
+    <w:p>
+      <w:pPr>
+        <w:shd w:val="clear" w:color="auto" w:fill="FFFFFF"/>
+        <w:spacing w:before="120" w:after="120" w:line="480" w:lineRule="auto"/>
+        <w:ind w:left="-58"/>
+        <w:jc w:val="both"/>
+        <w:textAlignment w:val="baseline"/>
+        <w:rPr>
+          <w:rStyle w:val="BookTitle"/>
+          <w:rFonts w:ascii="Georgia" w:hAnsi="Georgia"/>
+          <w:color w:val="auto"/>
+          <w:spacing w:val="0"/>
+          <w:sz w:val="26"/>
+          <w:szCs w:val="24"/>
+        </w:rPr>
+      </w:pPr>
+      <w:r>
+        <w:rPr>
+          <w:rStyle w:val="BookTitle"/>
+          <w:rFonts w:ascii="Georgia" w:hAnsi="Georgia"/>
+          <w:color w:val="auto"/>
+          <w:spacing w:val="0"/>
+          <w:sz w:val="26"/>
+          <w:szCs w:val="24"/>
+        </w:rPr>
+        <w:t xml:space="preserve">Consumer groups is another key concept and helps to explain why Kafka is more flexible and powerful than other messaging solutions like RabbitMQ. Consumers are associated to consumer groups. If every consumer belongs to the same consumer group, the topic’s </w:t>
+      </w:r>
+      <w:r>
+        <w:rPr>
+          <w:rStyle w:val="BookTitle"/>
+          <w:rFonts w:ascii="Georgia" w:hAnsi="Georgia"/>
+          <w:b/>
+          <w:bCs w:val="0"/>
+          <w:color w:val="auto"/>
+          <w:spacing w:val="0"/>
+          <w:sz w:val="26"/>
+          <w:szCs w:val="24"/>
+        </w:rPr>
+        <w:t>messages will be evenly load balanced between consumers</w:t>
+      </w:r>
+      <w:r>
+        <w:rPr>
+          <w:rStyle w:val="BookTitle"/>
+          <w:rFonts w:ascii="Georgia" w:hAnsi="Georgia"/>
+          <w:color w:val="auto"/>
+          <w:spacing w:val="0"/>
+          <w:sz w:val="26"/>
+          <w:szCs w:val="24"/>
+        </w:rPr>
+        <w:t>; that’s called a ‘queuing model’. By contrast, if every consumer belongs to different consumer group, all the messages will be consumed in every client; that’s called a ‘publish-subscribe’ model.</w:t>
+      </w:r>
+    </w:p>
+    <w:p>
+      <w:pPr>
+        <w:shd w:val="clear" w:color="auto" w:fill="FFFFFF"/>
+        <w:spacing w:before="120" w:after="120" w:line="480" w:lineRule="auto"/>
+        <w:ind w:left="-58"/>
+        <w:jc w:val="both"/>
+        <w:textAlignment w:val="baseline"/>
+        <w:rPr>
+          <w:rStyle w:val="BookTitle"/>
+          <w:rFonts w:ascii="Georgia" w:hAnsi="Georgia"/>
+          <w:color w:val="auto"/>
+          <w:spacing w:val="0"/>
+          <w:sz w:val="26"/>
+          <w:szCs w:val="24"/>
+        </w:rPr>
+      </w:pPr>
       <w:r>
         <w:rPr>
           <w:rStyle w:val="BookTitle"/>
@@ -2569,92 +2257,6 @@
           <w:szCs w:val="24"/>
         </w:rPr>
         <w:lastRenderedPageBreak/>
-        <w:t>accessible by an index called offset. A set of partitions forms a topic, being a feed of messages. A partition can have different consumers, and they access to the messages using its own offset.</w:t>
-      </w:r>
-    </w:p>
-    <w:p>
-      <w:pPr>
-        <w:shd w:val="clear" w:color="auto" w:fill="FFFFFF"/>
-        <w:spacing w:before="120" w:after="120" w:line="480" w:lineRule="auto"/>
-        <w:ind w:left="-58"/>
-        <w:jc w:val="both"/>
-        <w:textAlignment w:val="baseline"/>
-        <w:rPr>
-          <w:rStyle w:val="BookTitle"/>
-          <w:rFonts w:ascii="Georgia" w:hAnsi="Georgia"/>
-          <w:b/>
-          <w:color w:val="auto"/>
-          <w:spacing w:val="0"/>
-          <w:sz w:val="26"/>
-          <w:szCs w:val="24"/>
-        </w:rPr>
-      </w:pPr>
-      <w:r>
-        <w:rPr>
-          <w:rStyle w:val="BookTitle"/>
-          <w:rFonts w:ascii="Georgia" w:hAnsi="Georgia"/>
-          <w:b/>
-          <w:color w:val="auto"/>
-          <w:spacing w:val="0"/>
-          <w:sz w:val="26"/>
-          <w:szCs w:val="24"/>
-        </w:rPr>
-        <w:t>Queuing vs publish-subscribe</w:t>
-      </w:r>
-    </w:p>
-    <w:p>
-      <w:pPr>
-        <w:shd w:val="clear" w:color="auto" w:fill="FFFFFF"/>
-        <w:spacing w:before="120" w:after="120" w:line="480" w:lineRule="auto"/>
-        <w:ind w:left="-58"/>
-        <w:jc w:val="both"/>
-        <w:textAlignment w:val="baseline"/>
-        <w:rPr>
-          <w:rStyle w:val="BookTitle"/>
-          <w:rFonts w:ascii="Georgia" w:hAnsi="Georgia"/>
-          <w:color w:val="auto"/>
-          <w:spacing w:val="0"/>
-          <w:sz w:val="26"/>
-          <w:szCs w:val="24"/>
-        </w:rPr>
-      </w:pPr>
-      <w:r>
-        <w:rPr>
-          <w:rStyle w:val="BookTitle"/>
-          <w:rFonts w:ascii="Georgia" w:hAnsi="Georgia"/>
-          <w:color w:val="auto"/>
-          <w:spacing w:val="0"/>
-          <w:sz w:val="26"/>
-          <w:szCs w:val="24"/>
-        </w:rPr>
-        <w:t>Consumer groups is another key concept and helps to explain why Kafka is more flexible and powerful than other messaging solutions like RabbitMQ. Consumers are associated to consumer groups. If every consumer belongs to the same consumer group, the topic’s messages will be evenly load balanced between consumers; that’s called a ‘queuing model’. By contrast, if every consumer belongs to different consumer group, all the messages will be consumed in every client; that’s called a ‘publish-subscribe’ model.</w:t>
-      </w:r>
-    </w:p>
-    <w:p>
-      <w:pPr>
-        <w:shd w:val="clear" w:color="auto" w:fill="FFFFFF"/>
-        <w:spacing w:before="120" w:after="120" w:line="480" w:lineRule="auto"/>
-        <w:ind w:left="-58"/>
-        <w:jc w:val="both"/>
-        <w:textAlignment w:val="baseline"/>
-        <w:rPr>
-          <w:rStyle w:val="BookTitle"/>
-          <w:rFonts w:ascii="Georgia" w:hAnsi="Georgia"/>
-          <w:color w:val="auto"/>
-          <w:spacing w:val="0"/>
-          <w:sz w:val="26"/>
-          <w:szCs w:val="24"/>
-        </w:rPr>
-      </w:pPr>
-      <w:r>
-        <w:rPr>
-          <w:rStyle w:val="BookTitle"/>
-          <w:rFonts w:ascii="Georgia" w:hAnsi="Georgia"/>
-          <w:color w:val="auto"/>
-          <w:spacing w:val="0"/>
-          <w:sz w:val="26"/>
-          <w:szCs w:val="24"/>
-        </w:rPr>
         <w:t>You can have a mix of both approaches, having different logical consumer groups, for different needs, and several consumers inside of every group to increase throughput through parallelism. Again, another diagram from Kafka’s documentation:</w:t>
       </w:r>
     </w:p>
@@ -2682,7 +2284,7 @@
           <w:szCs w:val="24"/>
         </w:rPr>
         <w:drawing>
-          <wp:inline distT="0" distB="0" distL="0" distR="0">
+          <wp:inline distT="0" distB="0" distL="0" distR="0" wp14:anchorId="30D20826" wp14:editId="048F7885">
             <wp:extent cx="4940300" cy="2597150"/>
             <wp:effectExtent l="0" t="0" r="0" b="0"/>
             <wp:docPr id="3" name="Picture 3" descr="C:\Users\1595813\AppData\Local\Microsoft\Windows\INetCache\Content.Word\1.png"/>
@@ -2699,7 +2301,7 @@
                     </pic:cNvPicPr>
                   </pic:nvPicPr>
                   <pic:blipFill>
-                    <a:blip r:embed="rId18">
+                    <a:blip r:embed="rId17">
                       <a:extLst>
                         <a:ext uri="{28A0092B-C50C-407E-A947-70E740481C1C}">
                           <a14:useLocalDpi xmlns:a14="http://schemas.microsoft.com/office/drawing/2010/main" val="0"/>
@@ -2777,19 +2379,7 @@
           <w:sz w:val="26"/>
           <w:szCs w:val="24"/>
         </w:rPr>
-        <w:t xml:space="preserve"> Zookeeper is used to automatically select a leader for a partition. In case of any broker </w:t>
-      </w:r>
-      <w:r>
-        <w:rPr>
-          <w:rStyle w:val="BookTitle"/>
-          <w:rFonts w:ascii="Georgia" w:hAnsi="Georgia"/>
-          <w:color w:val="auto"/>
-          <w:spacing w:val="0"/>
-          <w:sz w:val="26"/>
-          <w:szCs w:val="24"/>
-        </w:rPr>
-        <w:lastRenderedPageBreak/>
-        <w:t>shutdown, an election is held, by Zookeeper, for leader position of partitions (that went down with the broker). Also, metadata like, in which broker a leader partition is living, etc., are held by Zookeeper. Producers that stream data to topics, or Consumers that read stream data from topics, contact Zookeeper for the nearest or less occupied broker.</w:t>
+        <w:t xml:space="preserve"> Zookeeper is used to automatically select a leader for a partition. In case of any broker shutdown, an election is held, by Zookeeper, for leader position of partitions (that went down with the broker). Also, metadata like, in which broker a leader partition is living, etc., are held by Zookeeper. Producers that stream data to topics, or Consumers that read stream data from topics, contact Zookeeper for the nearest or less occupied broker.</w:t>
       </w:r>
     </w:p>
     <w:p>
@@ -2941,6 +2531,7 @@
           <w:sz w:val="26"/>
           <w:szCs w:val="24"/>
         </w:rPr>
+        <w:lastRenderedPageBreak/>
         <w:t>A single Stream Processor can subscribe to the records of multiple Topics [based on configuration] and then write records back to multiple Topics.</w:t>
       </w:r>
     </w:p>
@@ -3231,58 +2822,190 @@
           <w:sz w:val="26"/>
           <w:szCs w:val="24"/>
         </w:rPr>
+        <w:t>Commit log service:</w:t>
+      </w:r>
+      <w:r>
+        <w:rPr>
+          <w:rStyle w:val="BookTitle"/>
+          <w:rFonts w:ascii="Georgia" w:hAnsi="Georgia"/>
+          <w:color w:val="auto"/>
+          <w:spacing w:val="0"/>
+          <w:sz w:val="26"/>
+          <w:szCs w:val="24"/>
+        </w:rPr>
+        <w:t xml:space="preserve"> Kafka can be used as an external commit log for distributed systems.</w:t>
+      </w:r>
+    </w:p>
+    <w:p>
+      <w:pPr>
+        <w:shd w:val="clear" w:color="auto" w:fill="FFFFFF"/>
+        <w:spacing w:before="120" w:after="120" w:line="480" w:lineRule="auto"/>
+        <w:jc w:val="both"/>
+        <w:textAlignment w:val="baseline"/>
+        <w:rPr>
+          <w:rStyle w:val="BookTitle"/>
+          <w:rFonts w:ascii="Georgia" w:hAnsi="Georgia"/>
+          <w:color w:val="auto"/>
+          <w:spacing w:val="0"/>
+          <w:sz w:val="26"/>
+          <w:szCs w:val="24"/>
+        </w:rPr>
+      </w:pPr>
+      <w:r>
+        <w:rPr>
+          <w:rStyle w:val="BookTitle"/>
+          <w:rFonts w:ascii="Georgia" w:hAnsi="Georgia"/>
+          <w:b/>
+          <w:color w:val="auto"/>
+          <w:spacing w:val="0"/>
+          <w:sz w:val="26"/>
+          <w:szCs w:val="24"/>
+        </w:rPr>
+        <w:t>Event sourcing:</w:t>
+      </w:r>
+      <w:r>
+        <w:rPr>
+          <w:rStyle w:val="BookTitle"/>
+          <w:rFonts w:ascii="Georgia" w:hAnsi="Georgia"/>
+          <w:color w:val="auto"/>
+          <w:spacing w:val="0"/>
+          <w:sz w:val="26"/>
+          <w:szCs w:val="24"/>
+        </w:rPr>
+        <w:t xml:space="preserve"> A time ordered sequence of events can be maintained through Kafka.</w:t>
+      </w:r>
+    </w:p>
+    <w:p>
+      <w:pPr>
+        <w:shd w:val="clear" w:color="auto" w:fill="FFFFFF"/>
+        <w:spacing w:before="120" w:after="120" w:line="480" w:lineRule="auto"/>
+        <w:ind w:left="-58"/>
+        <w:jc w:val="both"/>
+        <w:textAlignment w:val="baseline"/>
+        <w:rPr>
+          <w:rStyle w:val="BookTitle"/>
+          <w:rFonts w:ascii="Georgia" w:hAnsi="Georgia"/>
+          <w:b/>
+          <w:color w:val="auto"/>
+          <w:spacing w:val="0"/>
+          <w:sz w:val="26"/>
+          <w:szCs w:val="24"/>
+        </w:rPr>
+      </w:pPr>
+      <w:r>
+        <w:rPr>
+          <w:rStyle w:val="BookTitle"/>
+          <w:rFonts w:ascii="Georgia" w:hAnsi="Georgia"/>
+          <w:b/>
+          <w:color w:val="auto"/>
+          <w:spacing w:val="0"/>
+          <w:sz w:val="26"/>
+          <w:szCs w:val="24"/>
+        </w:rPr>
+        <w:t>Aggregating User Activity Using Kafka - Example</w:t>
+      </w:r>
+    </w:p>
+    <w:p>
+      <w:pPr>
+        <w:shd w:val="clear" w:color="auto" w:fill="FFFFFF"/>
+        <w:spacing w:before="120" w:after="120" w:line="480" w:lineRule="auto"/>
+        <w:ind w:left="-58"/>
+        <w:jc w:val="both"/>
+        <w:textAlignment w:val="baseline"/>
+        <w:rPr>
+          <w:rStyle w:val="BookTitle"/>
+          <w:rFonts w:ascii="Georgia" w:hAnsi="Georgia"/>
+          <w:color w:val="auto"/>
+          <w:spacing w:val="0"/>
+          <w:sz w:val="26"/>
+          <w:szCs w:val="24"/>
+        </w:rPr>
+      </w:pPr>
+      <w:r>
+        <w:rPr>
+          <w:rStyle w:val="BookTitle"/>
+          <w:rFonts w:ascii="Georgia" w:hAnsi="Georgia"/>
+          <w:color w:val="auto"/>
+          <w:spacing w:val="0"/>
+          <w:sz w:val="26"/>
+          <w:szCs w:val="24"/>
+        </w:rPr>
+        <w:t>Kafka can be used to aggregate user activity data such as clicks, navigation, and searches from different websites of an organization; such user activities can be sent to a real-time monitoring system and Hadoop syste</w:t>
+      </w:r>
+      <w:r>
+        <w:rPr>
+          <w:rStyle w:val="BookTitle"/>
+          <w:rFonts w:ascii="Georgia" w:hAnsi="Georgia"/>
+          <w:color w:val="auto"/>
+          <w:spacing w:val="0"/>
+          <w:sz w:val="26"/>
+          <w:szCs w:val="24"/>
+        </w:rPr>
+        <w:t xml:space="preserve">m for offline processing. </w:t>
+      </w:r>
+      <w:r>
+        <w:rPr>
+          <w:rStyle w:val="BookTitle"/>
+          <w:rFonts w:ascii="Georgia" w:hAnsi="Georgia"/>
+          <w:color w:val="auto"/>
+          <w:spacing w:val="0"/>
+          <w:sz w:val="26"/>
+          <w:szCs w:val="24"/>
+        </w:rPr>
+        <w:t>The information from customer-facing portals is sent in real-time to the Kafka cluster.</w:t>
+      </w:r>
+      <w:r>
+        <w:rPr>
+          <w:rStyle w:val="BookTitle"/>
+          <w:rFonts w:ascii="Georgia" w:hAnsi="Georgia"/>
+          <w:color w:val="auto"/>
+          <w:spacing w:val="0"/>
+          <w:sz w:val="26"/>
+          <w:szCs w:val="24"/>
+        </w:rPr>
+        <w:t xml:space="preserve"> </w:t>
+      </w:r>
+      <w:r>
+        <w:rPr>
+          <w:rStyle w:val="BookTitle"/>
+          <w:rFonts w:ascii="Georgia" w:hAnsi="Georgia"/>
+          <w:color w:val="auto"/>
+          <w:spacing w:val="0"/>
+          <w:sz w:val="26"/>
+          <w:szCs w:val="24"/>
+        </w:rPr>
+        <w:t>The Kafka cluster consists of one or more servers that process the messages in parallel. The information is sent to a real-time monitoring system to monitor the user clicks, navigation, and searches. The information is also saved in a Hadoop system for offline processing.</w:t>
+      </w:r>
+    </w:p>
+    <w:p>
+      <w:pPr>
+        <w:shd w:val="clear" w:color="auto" w:fill="FFFFFF"/>
+        <w:spacing w:before="120" w:after="120" w:line="480" w:lineRule="auto"/>
+        <w:ind w:left="-58"/>
+        <w:jc w:val="both"/>
+        <w:textAlignment w:val="baseline"/>
+        <w:rPr>
+          <w:rStyle w:val="BookTitle"/>
+          <w:rFonts w:ascii="Georgia" w:hAnsi="Georgia"/>
+          <w:b/>
+          <w:color w:val="auto"/>
+          <w:spacing w:val="0"/>
+          <w:sz w:val="26"/>
+          <w:szCs w:val="24"/>
+        </w:rPr>
+      </w:pPr>
+      <w:r>
+        <w:rPr>
+          <w:rStyle w:val="BookTitle"/>
+          <w:rFonts w:ascii="Georgia" w:hAnsi="Georgia"/>
+          <w:b/>
+          <w:color w:val="auto"/>
+          <w:spacing w:val="0"/>
+          <w:sz w:val="26"/>
+          <w:szCs w:val="24"/>
+        </w:rPr>
         <w:lastRenderedPageBreak/>
-        <w:t>Commit log service:</w:t>
-      </w:r>
-      <w:r>
-        <w:rPr>
-          <w:rStyle w:val="BookTitle"/>
-          <w:rFonts w:ascii="Georgia" w:hAnsi="Georgia"/>
-          <w:color w:val="auto"/>
-          <w:spacing w:val="0"/>
-          <w:sz w:val="26"/>
-          <w:szCs w:val="24"/>
-        </w:rPr>
-        <w:t xml:space="preserve"> Kafka can be used as an external commit log for distributed systems.</w:t>
-      </w:r>
-    </w:p>
-    <w:p>
-      <w:pPr>
-        <w:shd w:val="clear" w:color="auto" w:fill="FFFFFF"/>
-        <w:spacing w:before="120" w:after="120" w:line="480" w:lineRule="auto"/>
-        <w:jc w:val="both"/>
-        <w:textAlignment w:val="baseline"/>
-        <w:rPr>
-          <w:rStyle w:val="BookTitle"/>
-          <w:rFonts w:ascii="Georgia" w:hAnsi="Georgia"/>
-          <w:color w:val="auto"/>
-          <w:spacing w:val="0"/>
-          <w:sz w:val="26"/>
-          <w:szCs w:val="24"/>
-        </w:rPr>
-      </w:pPr>
-      <w:r>
-        <w:rPr>
-          <w:rStyle w:val="BookTitle"/>
-          <w:rFonts w:ascii="Georgia" w:hAnsi="Georgia"/>
-          <w:b/>
-          <w:color w:val="auto"/>
-          <w:spacing w:val="0"/>
-          <w:sz w:val="26"/>
-          <w:szCs w:val="24"/>
-        </w:rPr>
-        <w:t>Event sourcing:</w:t>
-      </w:r>
-      <w:r>
-        <w:rPr>
-          <w:rStyle w:val="BookTitle"/>
-          <w:rFonts w:ascii="Georgia" w:hAnsi="Georgia"/>
-          <w:color w:val="auto"/>
-          <w:spacing w:val="0"/>
-          <w:sz w:val="26"/>
-          <w:szCs w:val="24"/>
-        </w:rPr>
-        <w:t xml:space="preserve"> A time ordered sequence of events can be maintained through Kafka.</w:t>
+        <w:t>Topics in Apache Kafka</w:t>
       </w:r>
     </w:p>
     <w:p>
@@ -3295,24 +3018,22 @@
         <w:rPr>
           <w:rStyle w:val="BookTitle"/>
           <w:rFonts w:ascii="Georgia" w:hAnsi="Georgia"/>
-          <w:b/>
-          <w:color w:val="auto"/>
-          <w:spacing w:val="0"/>
-          <w:sz w:val="26"/>
-          <w:szCs w:val="24"/>
-        </w:rPr>
-      </w:pPr>
-      <w:r>
-        <w:rPr>
-          <w:rStyle w:val="BookTitle"/>
-          <w:rFonts w:ascii="Georgia" w:hAnsi="Georgia"/>
-          <w:b/>
-          <w:color w:val="auto"/>
-          <w:spacing w:val="0"/>
-          <w:sz w:val="26"/>
-          <w:szCs w:val="24"/>
-        </w:rPr>
-        <w:t>Aggregating User Activity Using Kafka - Example</w:t>
+          <w:color w:val="auto"/>
+          <w:spacing w:val="0"/>
+          <w:sz w:val="26"/>
+          <w:szCs w:val="24"/>
+        </w:rPr>
+      </w:pPr>
+      <w:r>
+        <w:rPr>
+          <w:rStyle w:val="BookTitle"/>
+          <w:rFonts w:ascii="Georgia" w:hAnsi="Georgia"/>
+          <w:color w:val="auto"/>
+          <w:spacing w:val="0"/>
+          <w:sz w:val="26"/>
+          <w:szCs w:val="24"/>
+        </w:rPr>
+        <w:t>A topic is a category of messages in Kafka. The producers publish the messages into topics and the consumers read the messages from topics. A topic is divided into one or more partitions.</w:t>
       </w:r>
     </w:p>
     <w:p>
@@ -3340,29 +3061,613 @@
           <w:sz w:val="26"/>
           <w:szCs w:val="24"/>
         </w:rPr>
-        <w:t>Kafka can be used to aggregate user activity data such as clicks, navigation, and searches from different websites of an organization; such user activities can be sent to a real-time monitoring system and Hadoop syste</w:t>
-      </w:r>
-      <w:r>
-        <w:rPr>
-          <w:rStyle w:val="BookTitle"/>
-          <w:rFonts w:ascii="Georgia" w:hAnsi="Georgia"/>
-          <w:color w:val="auto"/>
-          <w:spacing w:val="0"/>
-          <w:sz w:val="26"/>
-          <w:szCs w:val="24"/>
-        </w:rPr>
-        <w:t xml:space="preserve">m for offline processing. </w:t>
-      </w:r>
-      <w:r>
-        <w:rPr>
-          <w:rStyle w:val="BookTitle"/>
-          <w:rFonts w:ascii="Georgia" w:hAnsi="Georgia"/>
-          <w:color w:val="auto"/>
-          <w:spacing w:val="0"/>
-          <w:sz w:val="26"/>
-          <w:szCs w:val="24"/>
-        </w:rPr>
-        <w:t>The information from customer-facing portals is sent in real-time to the Kafka cluster.</w:t>
+        <w:t>A partition is also known as a commit log. Each partition contains an ordered set of messages. Each message is identified by its offset in the partition. Messages are added at one end of the partition and consumed at the other.</w:t>
+      </w:r>
+    </w:p>
+    <w:p>
+      <w:pPr>
+        <w:shd w:val="clear" w:color="auto" w:fill="FFFFFF"/>
+        <w:spacing w:before="120" w:after="120" w:line="480" w:lineRule="auto"/>
+        <w:ind w:left="-58"/>
+        <w:jc w:val="both"/>
+        <w:textAlignment w:val="baseline"/>
+        <w:rPr>
+          <w:rStyle w:val="BookTitle"/>
+          <w:rFonts w:ascii="Georgia" w:hAnsi="Georgia"/>
+          <w:color w:val="auto"/>
+          <w:spacing w:val="0"/>
+          <w:sz w:val="26"/>
+          <w:szCs w:val="24"/>
+        </w:rPr>
+      </w:pPr>
+      <w:r>
+        <w:rPr>
+          <w:rStyle w:val="BookTitle"/>
+          <w:rFonts w:ascii="Georgia" w:hAnsi="Georgia"/>
+          <w:color w:val="auto"/>
+          <w:spacing w:val="0"/>
+          <w:sz w:val="26"/>
+          <w:szCs w:val="24"/>
+        </w:rPr>
+        <w:t>The image below illustrates a topic ‘simple’ that is divided into two partitions.</w:t>
+      </w:r>
+    </w:p>
+    <w:p>
+      <w:pPr>
+        <w:shd w:val="clear" w:color="auto" w:fill="FFFFFF"/>
+        <w:spacing w:before="120" w:after="120" w:line="480" w:lineRule="auto"/>
+        <w:ind w:left="-58"/>
+        <w:jc w:val="both"/>
+        <w:textAlignment w:val="baseline"/>
+        <w:rPr>
+          <w:rStyle w:val="BookTitle"/>
+          <w:rFonts w:ascii="Georgia" w:hAnsi="Georgia"/>
+          <w:color w:val="auto"/>
+          <w:spacing w:val="0"/>
+          <w:sz w:val="26"/>
+          <w:szCs w:val="24"/>
+        </w:rPr>
+      </w:pPr>
+      <w:r>
+        <w:rPr>
+          <w:rStyle w:val="BookTitle"/>
+          <w:rFonts w:ascii="Georgia" w:hAnsi="Georgia"/>
+          <w:color w:val="auto"/>
+          <w:spacing w:val="0"/>
+          <w:sz w:val="26"/>
+          <w:szCs w:val="24"/>
+        </w:rPr>
+        <w:t>The writes are completed at one end and the reads are completed at the other. It shows six messages in partition 0 and five messages in partition 1.</w:t>
+      </w:r>
+    </w:p>
+    <w:p>
+      <w:pPr>
+        <w:shd w:val="clear" w:color="auto" w:fill="FFFFFF"/>
+        <w:spacing w:before="120" w:after="120" w:line="480" w:lineRule="auto"/>
+        <w:ind w:left="-58"/>
+        <w:jc w:val="both"/>
+        <w:textAlignment w:val="baseline"/>
+        <w:rPr>
+          <w:rStyle w:val="BookTitle"/>
+          <w:rFonts w:ascii="Georgia" w:hAnsi="Georgia"/>
+          <w:color w:val="auto"/>
+          <w:spacing w:val="0"/>
+          <w:sz w:val="26"/>
+          <w:szCs w:val="24"/>
+        </w:rPr>
+      </w:pPr>
+      <w:r>
+        <w:rPr>
+          <w:rStyle w:val="BookTitle"/>
+          <w:rFonts w:ascii="Georgia" w:hAnsi="Georgia"/>
+          <w:color w:val="auto"/>
+          <w:spacing w:val="0"/>
+          <w:sz w:val="26"/>
+          <w:szCs w:val="24"/>
+        </w:rPr>
+        <w:t>The offset of message one in partition 0 is zero as it is the first message. The offset of message six in partition 0 is five.</w:t>
+      </w:r>
+    </w:p>
+    <w:p>
+      <w:pPr>
+        <w:shd w:val="clear" w:color="auto" w:fill="FFFFFF"/>
+        <w:spacing w:before="120" w:after="120" w:line="480" w:lineRule="auto"/>
+        <w:ind w:left="-58"/>
+        <w:jc w:val="both"/>
+        <w:textAlignment w:val="baseline"/>
+        <w:rPr>
+          <w:rStyle w:val="BookTitle"/>
+          <w:rFonts w:ascii="Georgia" w:hAnsi="Georgia"/>
+          <w:color w:val="auto"/>
+          <w:spacing w:val="0"/>
+          <w:sz w:val="26"/>
+          <w:szCs w:val="24"/>
+        </w:rPr>
+      </w:pPr>
+      <w:r>
+        <w:rPr>
+          <w:rStyle w:val="BookTitle"/>
+          <w:rFonts w:ascii="Georgia" w:hAnsi="Georgia"/>
+          <w:color w:val="auto"/>
+          <w:spacing w:val="0"/>
+          <w:sz w:val="26"/>
+          <w:szCs w:val="24"/>
+        </w:rPr>
+        <w:t>The messages are written in the order 1, 2, 3, 4, 5 and 6, whereas, they are read in the same order as 1, 2, 3, 4, 5 and 6. The next message in partition 0 will be message 7 which will be written at offset 6. The next message for partition 1 will be message 6 which will be written at offset 5.</w:t>
+      </w:r>
+    </w:p>
+    <w:p>
+      <w:pPr>
+        <w:shd w:val="clear" w:color="auto" w:fill="FFFFFF"/>
+        <w:spacing w:before="120" w:after="120" w:line="480" w:lineRule="auto"/>
+        <w:ind w:left="-58"/>
+        <w:jc w:val="both"/>
+        <w:textAlignment w:val="baseline"/>
+        <w:rPr>
+          <w:rStyle w:val="BookTitle"/>
+          <w:rFonts w:ascii="Georgia" w:hAnsi="Georgia"/>
+          <w:b/>
+          <w:color w:val="auto"/>
+          <w:spacing w:val="0"/>
+          <w:sz w:val="26"/>
+          <w:szCs w:val="24"/>
+        </w:rPr>
+      </w:pPr>
+      <w:r>
+        <w:rPr>
+          <w:rStyle w:val="BookTitle"/>
+          <w:rFonts w:ascii="Georgia" w:hAnsi="Georgia"/>
+          <w:b/>
+          <w:color w:val="auto"/>
+          <w:spacing w:val="0"/>
+          <w:sz w:val="26"/>
+          <w:szCs w:val="24"/>
+        </w:rPr>
+        <w:t>Partitions in Apache Kafka</w:t>
+      </w:r>
+    </w:p>
+    <w:p>
+      <w:pPr>
+        <w:shd w:val="clear" w:color="auto" w:fill="FFFFFF"/>
+        <w:spacing w:before="120" w:after="120" w:line="480" w:lineRule="auto"/>
+        <w:ind w:left="-58"/>
+        <w:jc w:val="both"/>
+        <w:textAlignment w:val="baseline"/>
+        <w:rPr>
+          <w:rStyle w:val="BookTitle"/>
+          <w:rFonts w:ascii="Georgia" w:hAnsi="Georgia"/>
+          <w:color w:val="auto"/>
+          <w:spacing w:val="0"/>
+          <w:sz w:val="26"/>
+          <w:szCs w:val="24"/>
+        </w:rPr>
+      </w:pPr>
+      <w:r>
+        <w:rPr>
+          <w:rStyle w:val="BookTitle"/>
+          <w:rFonts w:ascii="Georgia" w:hAnsi="Georgia"/>
+          <w:color w:val="auto"/>
+          <w:spacing w:val="0"/>
+          <w:sz w:val="26"/>
+          <w:szCs w:val="24"/>
+        </w:rPr>
+        <w:t>Topics are divided into partitions, which are the unit of parallelism in Kafka. Partitions allow messages in a topic to be distributed to multiple servers or brokers so that the messages in a topic can be processed in parallel.</w:t>
+      </w:r>
+    </w:p>
+    <w:p>
+      <w:pPr>
+        <w:shd w:val="clear" w:color="auto" w:fill="FFFFFF"/>
+        <w:spacing w:before="120" w:after="120" w:line="480" w:lineRule="auto"/>
+        <w:ind w:left="-58"/>
+        <w:jc w:val="both"/>
+        <w:textAlignment w:val="baseline"/>
+        <w:rPr>
+          <w:rStyle w:val="BookTitle"/>
+          <w:rFonts w:ascii="Georgia" w:hAnsi="Georgia"/>
+          <w:b/>
+          <w:color w:val="auto"/>
+          <w:spacing w:val="0"/>
+          <w:sz w:val="26"/>
+          <w:szCs w:val="24"/>
+        </w:rPr>
+      </w:pPr>
+      <w:r>
+        <w:rPr>
+          <w:rStyle w:val="BookTitle"/>
+          <w:rFonts w:ascii="Georgia" w:hAnsi="Georgia"/>
+          <w:color w:val="auto"/>
+          <w:spacing w:val="0"/>
+          <w:sz w:val="26"/>
+          <w:szCs w:val="24"/>
+        </w:rPr>
+        <w:t xml:space="preserve">A topic can have any number of partitions. Each partition should fit in a single Kafka server. </w:t>
+      </w:r>
+      <w:r>
+        <w:rPr>
+          <w:rStyle w:val="BookTitle"/>
+          <w:rFonts w:ascii="Georgia" w:hAnsi="Georgia"/>
+          <w:b/>
+          <w:color w:val="auto"/>
+          <w:spacing w:val="0"/>
+          <w:sz w:val="26"/>
+          <w:szCs w:val="24"/>
+        </w:rPr>
+        <w:t>The number of partitions in a topic decide the parallelism of the topic.</w:t>
+      </w:r>
+    </w:p>
+    <w:p>
+      <w:pPr>
+        <w:shd w:val="clear" w:color="auto" w:fill="FFFFFF"/>
+        <w:spacing w:before="120" w:after="120" w:line="480" w:lineRule="auto"/>
+        <w:ind w:left="-58"/>
+        <w:jc w:val="both"/>
+        <w:textAlignment w:val="baseline"/>
+        <w:rPr>
+          <w:rStyle w:val="BookTitle"/>
+          <w:rFonts w:ascii="Georgia" w:hAnsi="Georgia"/>
+          <w:color w:val="auto"/>
+          <w:spacing w:val="0"/>
+          <w:sz w:val="26"/>
+          <w:szCs w:val="24"/>
+        </w:rPr>
+      </w:pPr>
+      <w:r>
+        <w:rPr>
+          <w:rStyle w:val="BookTitle"/>
+          <w:rFonts w:ascii="Georgia" w:hAnsi="Georgia"/>
+          <w:color w:val="auto"/>
+          <w:spacing w:val="0"/>
+          <w:sz w:val="26"/>
+          <w:szCs w:val="24"/>
+        </w:rPr>
+        <w:t>The image below illustrates two partitions of a topic ‘simple.’</w:t>
+      </w:r>
+    </w:p>
+    <w:p>
+      <w:pPr>
+        <w:shd w:val="clear" w:color="auto" w:fill="FFFFFF"/>
+        <w:spacing w:before="120" w:after="120" w:line="480" w:lineRule="auto"/>
+        <w:ind w:left="-58"/>
+        <w:jc w:val="both"/>
+        <w:textAlignment w:val="baseline"/>
+        <w:rPr>
+          <w:rStyle w:val="BookTitle"/>
+          <w:rFonts w:ascii="Georgia" w:hAnsi="Georgia"/>
+          <w:color w:val="auto"/>
+          <w:spacing w:val="0"/>
+          <w:sz w:val="26"/>
+          <w:szCs w:val="24"/>
+        </w:rPr>
+      </w:pPr>
+      <w:r>
+        <w:rPr>
+          <w:rStyle w:val="BookTitle"/>
+          <w:rFonts w:ascii="Georgia" w:hAnsi="Georgia"/>
+          <w:color w:val="auto"/>
+          <w:spacing w:val="0"/>
+          <w:sz w:val="26"/>
+          <w:szCs w:val="24"/>
+        </w:rPr>
+        <w:t>Partition 0 consists of six messages, whereas, partition 1 consists of five messages.</w:t>
+      </w:r>
+    </w:p>
+    <w:p>
+      <w:pPr>
+        <w:shd w:val="clear" w:color="auto" w:fill="FFFFFF"/>
+        <w:spacing w:before="120" w:after="120" w:line="480" w:lineRule="auto"/>
+        <w:ind w:left="-58"/>
+        <w:jc w:val="both"/>
+        <w:textAlignment w:val="baseline"/>
+        <w:rPr>
+          <w:rStyle w:val="BookTitle"/>
+          <w:rFonts w:ascii="Georgia" w:hAnsi="Georgia"/>
+          <w:b/>
+          <w:color w:val="auto"/>
+          <w:spacing w:val="0"/>
+          <w:sz w:val="26"/>
+          <w:szCs w:val="24"/>
+        </w:rPr>
+      </w:pPr>
+      <w:r>
+        <w:rPr>
+          <w:rStyle w:val="BookTitle"/>
+          <w:rFonts w:ascii="Georgia" w:hAnsi="Georgia"/>
+          <w:b/>
+          <w:color w:val="auto"/>
+          <w:spacing w:val="0"/>
+          <w:sz w:val="26"/>
+          <w:szCs w:val="24"/>
+        </w:rPr>
+        <w:lastRenderedPageBreak/>
+        <w:t>Partition Distribution in Apache Kafka</w:t>
+      </w:r>
+    </w:p>
+    <w:p>
+      <w:pPr>
+        <w:shd w:val="clear" w:color="auto" w:fill="FFFFFF"/>
+        <w:spacing w:before="120" w:after="120" w:line="480" w:lineRule="auto"/>
+        <w:ind w:left="-58"/>
+        <w:jc w:val="both"/>
+        <w:textAlignment w:val="baseline"/>
+        <w:rPr>
+          <w:rStyle w:val="BookTitle"/>
+          <w:rFonts w:ascii="Georgia" w:hAnsi="Georgia"/>
+          <w:color w:val="auto"/>
+          <w:spacing w:val="0"/>
+          <w:sz w:val="26"/>
+          <w:szCs w:val="24"/>
+        </w:rPr>
+      </w:pPr>
+      <w:r>
+        <w:rPr>
+          <w:rStyle w:val="BookTitle"/>
+          <w:rFonts w:ascii="Georgia" w:hAnsi="Georgia"/>
+          <w:color w:val="auto"/>
+          <w:spacing w:val="0"/>
+          <w:sz w:val="26"/>
+          <w:szCs w:val="24"/>
+        </w:rPr>
+        <w:t>Partitions can be distributed across the Kafka cluster. Each Kafka server or broker may handle one or more partitions.</w:t>
+      </w:r>
+    </w:p>
+    <w:p>
+      <w:pPr>
+        <w:shd w:val="clear" w:color="auto" w:fill="FFFFFF"/>
+        <w:spacing w:before="120" w:after="120" w:line="480" w:lineRule="auto"/>
+        <w:ind w:left="-58"/>
+        <w:jc w:val="both"/>
+        <w:textAlignment w:val="baseline"/>
+        <w:rPr>
+          <w:rStyle w:val="BookTitle"/>
+          <w:rFonts w:ascii="Georgia" w:hAnsi="Georgia"/>
+          <w:color w:val="auto"/>
+          <w:spacing w:val="0"/>
+          <w:sz w:val="26"/>
+          <w:szCs w:val="24"/>
+        </w:rPr>
+      </w:pPr>
+      <w:r>
+        <w:rPr>
+          <w:rStyle w:val="BookTitle"/>
+          <w:rFonts w:ascii="Georgia" w:hAnsi="Georgia"/>
+          <w:color w:val="auto"/>
+          <w:spacing w:val="0"/>
+          <w:sz w:val="26"/>
+          <w:szCs w:val="24"/>
+        </w:rPr>
+        <w:t>A partition can be replicated across several servers for fault-tolerance.</w:t>
+      </w:r>
+    </w:p>
+    <w:p>
+      <w:pPr>
+        <w:shd w:val="clear" w:color="auto" w:fill="FFFFFF"/>
+        <w:spacing w:before="120" w:after="120" w:line="480" w:lineRule="auto"/>
+        <w:ind w:left="-58"/>
+        <w:jc w:val="both"/>
+        <w:textAlignment w:val="baseline"/>
+        <w:rPr>
+          <w:rStyle w:val="BookTitle"/>
+          <w:rFonts w:ascii="Georgia" w:hAnsi="Georgia"/>
+          <w:color w:val="auto"/>
+          <w:spacing w:val="0"/>
+          <w:sz w:val="26"/>
+          <w:szCs w:val="24"/>
+        </w:rPr>
+      </w:pPr>
+      <w:r>
+        <w:rPr>
+          <w:rStyle w:val="BookTitle"/>
+          <w:rFonts w:ascii="Georgia" w:hAnsi="Georgia"/>
+          <w:color w:val="auto"/>
+          <w:spacing w:val="0"/>
+          <w:sz w:val="26"/>
+          <w:szCs w:val="24"/>
+        </w:rPr>
+        <w:t>One server is marked as a leader for the partition and the others are marked as followers. The leader controls the read and writes for the partition, whereas, the followers replicate the data. If a leader fails, one of the followers automatically become the leader.</w:t>
+      </w:r>
+    </w:p>
+    <w:p>
+      <w:pPr>
+        <w:shd w:val="clear" w:color="auto" w:fill="FFFFFF"/>
+        <w:spacing w:before="120" w:after="120" w:line="480" w:lineRule="auto"/>
+        <w:ind w:left="-58"/>
+        <w:jc w:val="both"/>
+        <w:textAlignment w:val="baseline"/>
+        <w:rPr>
+          <w:rStyle w:val="BookTitle"/>
+          <w:rFonts w:ascii="Georgia" w:hAnsi="Georgia"/>
+          <w:color w:val="auto"/>
+          <w:spacing w:val="0"/>
+          <w:sz w:val="26"/>
+          <w:szCs w:val="24"/>
+        </w:rPr>
+      </w:pPr>
+      <w:r>
+        <w:rPr>
+          <w:rStyle w:val="BookTitle"/>
+          <w:rFonts w:ascii="Georgia" w:hAnsi="Georgia"/>
+          <w:color w:val="auto"/>
+          <w:spacing w:val="0"/>
+          <w:sz w:val="26"/>
+          <w:szCs w:val="24"/>
+        </w:rPr>
+        <w:t>Zookeeper</w:t>
+      </w:r>
+      <w:r>
+        <w:rPr>
+          <w:rStyle w:val="BookTitle"/>
+          <w:rFonts w:ascii="Georgia" w:hAnsi="Georgia"/>
+          <w:color w:val="auto"/>
+          <w:spacing w:val="0"/>
+          <w:sz w:val="26"/>
+          <w:szCs w:val="24"/>
+        </w:rPr>
+        <w:t xml:space="preserve"> is used for the leader selection as explained in the previous lesson.</w:t>
+      </w:r>
+    </w:p>
+    <w:p>
+      <w:pPr>
+        <w:shd w:val="clear" w:color="auto" w:fill="FFFFFF"/>
+        <w:spacing w:before="120" w:after="120" w:line="480" w:lineRule="auto"/>
+        <w:ind w:left="-58"/>
+        <w:jc w:val="both"/>
+        <w:textAlignment w:val="baseline"/>
+        <w:rPr>
+          <w:rStyle w:val="BookTitle"/>
+          <w:rFonts w:ascii="Georgia" w:hAnsi="Georgia"/>
+          <w:color w:val="auto"/>
+          <w:spacing w:val="0"/>
+          <w:sz w:val="26"/>
+          <w:szCs w:val="24"/>
+        </w:rPr>
+      </w:pPr>
+      <w:r>
+        <w:rPr>
+          <w:rStyle w:val="BookTitle"/>
+          <w:rFonts w:ascii="Georgia" w:hAnsi="Georgia"/>
+          <w:color w:val="auto"/>
+          <w:spacing w:val="0"/>
+          <w:sz w:val="26"/>
+          <w:szCs w:val="24"/>
+        </w:rPr>
+        <w:t>The image below illustrates the partitions of a topic ‘simple’.</w:t>
+      </w:r>
+    </w:p>
+    <w:p>
+      <w:pPr>
+        <w:shd w:val="clear" w:color="auto" w:fill="FFFFFF"/>
+        <w:spacing w:before="120" w:after="120" w:line="480" w:lineRule="auto"/>
+        <w:ind w:left="-58"/>
+        <w:jc w:val="both"/>
+        <w:textAlignment w:val="baseline"/>
+        <w:rPr>
+          <w:rStyle w:val="BookTitle"/>
+          <w:rFonts w:ascii="Georgia" w:hAnsi="Georgia"/>
+          <w:b/>
+          <w:color w:val="auto"/>
+          <w:spacing w:val="0"/>
+          <w:sz w:val="26"/>
+          <w:szCs w:val="24"/>
+        </w:rPr>
+      </w:pPr>
+      <w:r>
+        <w:rPr>
+          <w:rStyle w:val="BookTitle"/>
+          <w:rFonts w:ascii="Georgia" w:hAnsi="Georgia"/>
+          <w:color w:val="auto"/>
+          <w:spacing w:val="0"/>
+          <w:sz w:val="26"/>
+          <w:szCs w:val="24"/>
+        </w:rPr>
+        <w:t xml:space="preserve">Here, the partition 0 is assigned to server 1 and partition 1 is assigned to server 2. These servers process the messages in </w:t>
+      </w:r>
+      <w:r>
+        <w:rPr>
+          <w:rStyle w:val="BookTitle"/>
+          <w:rFonts w:ascii="Georgia" w:hAnsi="Georgia"/>
+          <w:b/>
+          <w:color w:val="auto"/>
+          <w:spacing w:val="0"/>
+          <w:sz w:val="26"/>
+          <w:szCs w:val="24"/>
+        </w:rPr>
+        <w:t>parallel to increase throughput.</w:t>
+      </w:r>
+    </w:p>
+    <w:p>
+      <w:pPr>
+        <w:shd w:val="clear" w:color="auto" w:fill="FFFFFF"/>
+        <w:spacing w:before="120" w:after="120" w:line="480" w:lineRule="auto"/>
+        <w:ind w:left="-58"/>
+        <w:jc w:val="both"/>
+        <w:textAlignment w:val="baseline"/>
+        <w:rPr>
+          <w:rStyle w:val="BookTitle"/>
+          <w:rFonts w:ascii="Georgia" w:hAnsi="Georgia"/>
+          <w:b/>
+          <w:color w:val="auto"/>
+          <w:spacing w:val="0"/>
+          <w:sz w:val="26"/>
+          <w:szCs w:val="24"/>
+        </w:rPr>
+      </w:pPr>
+    </w:p>
+    <w:p>
+      <w:pPr>
+        <w:shd w:val="clear" w:color="auto" w:fill="FFFFFF"/>
+        <w:spacing w:before="120" w:after="120" w:line="480" w:lineRule="auto"/>
+        <w:ind w:left="-58"/>
+        <w:jc w:val="both"/>
+        <w:textAlignment w:val="baseline"/>
+        <w:rPr>
+          <w:rStyle w:val="BookTitle"/>
+          <w:rFonts w:ascii="Georgia" w:hAnsi="Georgia"/>
+          <w:b/>
+          <w:color w:val="auto"/>
+          <w:spacing w:val="0"/>
+          <w:sz w:val="26"/>
+          <w:szCs w:val="24"/>
+        </w:rPr>
+      </w:pPr>
+    </w:p>
+    <w:p>
+      <w:pPr>
+        <w:shd w:val="clear" w:color="auto" w:fill="FFFFFF"/>
+        <w:spacing w:before="120" w:after="120" w:line="480" w:lineRule="auto"/>
+        <w:ind w:left="-58"/>
+        <w:jc w:val="both"/>
+        <w:textAlignment w:val="baseline"/>
+        <w:rPr>
+          <w:rStyle w:val="BookTitle"/>
+          <w:rFonts w:ascii="Georgia" w:hAnsi="Georgia"/>
+          <w:b/>
+          <w:color w:val="auto"/>
+          <w:spacing w:val="0"/>
+          <w:sz w:val="26"/>
+          <w:szCs w:val="24"/>
+        </w:rPr>
+      </w:pPr>
+      <w:r>
+        <w:rPr>
+          <w:rStyle w:val="BookTitle"/>
+          <w:rFonts w:ascii="Georgia" w:hAnsi="Georgia"/>
+          <w:b/>
+          <w:color w:val="auto"/>
+          <w:spacing w:val="0"/>
+          <w:sz w:val="26"/>
+          <w:szCs w:val="24"/>
+        </w:rPr>
+        <w:t>Kafka Architecture</w:t>
+      </w:r>
+    </w:p>
+    <w:p>
+      <w:pPr>
+        <w:shd w:val="clear" w:color="auto" w:fill="FFFFFF"/>
+        <w:spacing w:before="120" w:after="120" w:line="480" w:lineRule="auto"/>
+        <w:ind w:left="-58"/>
+        <w:jc w:val="both"/>
+        <w:textAlignment w:val="baseline"/>
+        <w:rPr>
+          <w:rStyle w:val="BookTitle"/>
+          <w:rFonts w:ascii="Georgia" w:hAnsi="Georgia"/>
+          <w:color w:val="auto"/>
+          <w:spacing w:val="0"/>
+          <w:sz w:val="26"/>
+          <w:szCs w:val="24"/>
+        </w:rPr>
+      </w:pPr>
+      <w:r>
+        <w:rPr>
+          <w:rStyle w:val="BookTitle"/>
+          <w:rFonts w:ascii="Georgia" w:hAnsi="Georgia"/>
+          <w:color w:val="auto"/>
+          <w:spacing w:val="0"/>
+          <w:sz w:val="26"/>
+          <w:szCs w:val="24"/>
+        </w:rPr>
+        <w:t>Kafka architecture consists of brokers that take messages from the producers and</w:t>
+      </w:r>
+      <w:r>
+        <w:rPr>
+          <w:rStyle w:val="BookTitle"/>
+          <w:rFonts w:ascii="Georgia" w:hAnsi="Georgia"/>
+          <w:color w:val="auto"/>
+          <w:spacing w:val="0"/>
+          <w:sz w:val="26"/>
+          <w:szCs w:val="24"/>
+        </w:rPr>
+        <w:t xml:space="preserve"> add to a partition of a topic. </w:t>
+      </w:r>
+      <w:r>
+        <w:rPr>
+          <w:rStyle w:val="BookTitle"/>
+          <w:rFonts w:ascii="Georgia" w:hAnsi="Georgia"/>
+          <w:color w:val="auto"/>
+          <w:spacing w:val="0"/>
+          <w:sz w:val="26"/>
+          <w:szCs w:val="24"/>
+        </w:rPr>
+        <w:t>Brokers provide the messages to the consumers from the partitions. The producers create the messages and send them to a particular topic and a partition of a Kafka cluster.</w:t>
       </w:r>
       <w:r>
         <w:rPr>
@@ -3384,7 +3689,29 @@
           <w:sz w:val="26"/>
           <w:szCs w:val="24"/>
         </w:rPr>
-        <w:t>The Kafka cluster consists of one or more servers that process the messages in parallel. The information is sent to a real-time monitoring system to monitor the user clicks, navigation, and searches. The information is also saved in a Hadoop system for offline processing.</w:t>
+        <w:t>A topic is divided into multiple partitions.</w:t>
+      </w:r>
+      <w:r>
+        <w:rPr>
+          <w:rStyle w:val="BookTitle"/>
+          <w:rFonts w:ascii="Georgia" w:hAnsi="Georgia"/>
+          <w:color w:val="auto"/>
+          <w:spacing w:val="0"/>
+          <w:sz w:val="26"/>
+          <w:szCs w:val="24"/>
+        </w:rPr>
+        <w:t xml:space="preserve"> </w:t>
+      </w:r>
+      <w:r>
+        <w:rPr>
+          <w:rStyle w:val="BookTitle"/>
+          <w:rFonts w:ascii="Georgia" w:hAnsi="Georgia"/>
+          <w:color w:val="auto"/>
+          <w:spacing w:val="0"/>
+          <w:sz w:val="26"/>
+          <w:szCs w:val="24"/>
+        </w:rPr>
+        <w:t>The messages are added to the partitions at one end and consumed in the same order. Each partition acts as a message queue.</w:t>
       </w:r>
     </w:p>
     <w:p>
@@ -3414,7 +3741,7 @@
           <w:sz w:val="26"/>
           <w:szCs w:val="24"/>
         </w:rPr>
-        <w:t>Topics in Apache Kafka</w:t>
+        <w:t>Types of Messaging Systems in Apache Kafka</w:t>
       </w:r>
     </w:p>
     <w:p>
@@ -3442,7 +3769,7 @@
           <w:sz w:val="26"/>
           <w:szCs w:val="24"/>
         </w:rPr>
-        <w:t>A topic is a category of messages in Kafka. The producers publish the messages into topics and the consumers read the messages from topics. A topic is divided into one or more partitions.</w:t>
+        <w:t>Kafka architecture supports two types of messaging systems known as publish-subscribe and queue system. The publish-subscribe system is also called pub-sub.</w:t>
       </w:r>
     </w:p>
     <w:p>
@@ -3470,7 +3797,8 @@
           <w:sz w:val="26"/>
           <w:szCs w:val="24"/>
         </w:rPr>
-        <w:t>A partition is also known as a commit log. Each partition contains an ordered set of messages. Each message is identified by its offset in the partition. Messages are added at one end of the partition and consumed at the other.</w:t>
+        <w:lastRenderedPageBreak/>
+        <w:t>In this system, one system broadcasts the messages and the consumers subscribe to receive the messages.</w:t>
       </w:r>
     </w:p>
     <w:p>
@@ -3498,7 +3826,7 @@
           <w:sz w:val="26"/>
           <w:szCs w:val="24"/>
         </w:rPr>
-        <w:t>The image below illustrates a topic ‘simple’ that is divided into two partitions.</w:t>
+        <w:t>Each message is received by all the subscribers. So, if there are 100 messages published, each subscriber receives all the 100 messages in the same order that they are produced.</w:t>
       </w:r>
     </w:p>
     <w:p>
@@ -3526,7 +3854,31 @@
           <w:sz w:val="26"/>
           <w:szCs w:val="24"/>
         </w:rPr>
-        <w:t>The writes are completed at one end and the reads are completed at the other. It shows six messages in partition 0 and five messages in partition 1.</w:t>
+        <w:t xml:space="preserve">In the queue system, each message </w:t>
+      </w:r>
+      <w:proofErr w:type="gramStart"/>
+      <w:r>
+        <w:rPr>
+          <w:rStyle w:val="BookTitle"/>
+          <w:rFonts w:ascii="Georgia" w:hAnsi="Georgia"/>
+          <w:color w:val="auto"/>
+          <w:spacing w:val="0"/>
+          <w:sz w:val="26"/>
+          <w:szCs w:val="24"/>
+        </w:rPr>
+        <w:t>has to</w:t>
+      </w:r>
+      <w:proofErr w:type="gramEnd"/>
+      <w:r>
+        <w:rPr>
+          <w:rStyle w:val="BookTitle"/>
+          <w:rFonts w:ascii="Georgia" w:hAnsi="Georgia"/>
+          <w:color w:val="auto"/>
+          <w:spacing w:val="0"/>
+          <w:sz w:val="26"/>
+          <w:szCs w:val="24"/>
+        </w:rPr>
+        <w:t xml:space="preserve"> be consumed by only one consumer. If there are multiple consumers, each message is consumed by any one of the available consumers, in the same order that they are received.</w:t>
       </w:r>
     </w:p>
     <w:p>
@@ -3539,22 +3891,24 @@
         <w:rPr>
           <w:rStyle w:val="BookTitle"/>
           <w:rFonts w:ascii="Georgia" w:hAnsi="Georgia"/>
-          <w:color w:val="auto"/>
-          <w:spacing w:val="0"/>
-          <w:sz w:val="26"/>
-          <w:szCs w:val="24"/>
-        </w:rPr>
-      </w:pPr>
-      <w:r>
-        <w:rPr>
-          <w:rStyle w:val="BookTitle"/>
-          <w:rFonts w:ascii="Georgia" w:hAnsi="Georgia"/>
-          <w:color w:val="auto"/>
-          <w:spacing w:val="0"/>
-          <w:sz w:val="26"/>
-          <w:szCs w:val="24"/>
-        </w:rPr>
-        <w:t>The offset of message one in partition 0 is zero as it is the first message. The offset of message six in partition 0 is five.</w:t>
+          <w:b/>
+          <w:color w:val="auto"/>
+          <w:spacing w:val="0"/>
+          <w:sz w:val="26"/>
+          <w:szCs w:val="24"/>
+        </w:rPr>
+      </w:pPr>
+      <w:r>
+        <w:rPr>
+          <w:rStyle w:val="BookTitle"/>
+          <w:rFonts w:ascii="Georgia" w:hAnsi="Georgia"/>
+          <w:b/>
+          <w:color w:val="auto"/>
+          <w:spacing w:val="0"/>
+          <w:sz w:val="26"/>
+          <w:szCs w:val="24"/>
+        </w:rPr>
+        <w:t>Queue System - Example</w:t>
       </w:r>
     </w:p>
     <w:p>
@@ -3582,8 +3936,197 @@
           <w:sz w:val="26"/>
           <w:szCs w:val="24"/>
         </w:rPr>
-        <w:t xml:space="preserve">The messages are written in the order 1, 2, 3, 4, 5 and 6, whereas, they are read in the same order as 1, 2, 3, 4, 5 and 6. The next message in partition 0 will be message 7 which will be </w:t>
-      </w:r>
+        <w:t>Consumer 1, consumer 2, and consumer 3 belong to the same consumer group. So out of the six messages, two messages are received by consumer 1, two messages by consumer 2, and two messages by consumer 3.</w:t>
+      </w:r>
+    </w:p>
+    <w:p>
+      <w:pPr>
+        <w:shd w:val="clear" w:color="auto" w:fill="FFFFFF"/>
+        <w:spacing w:before="120" w:after="120" w:line="480" w:lineRule="auto"/>
+        <w:ind w:left="-58"/>
+        <w:jc w:val="both"/>
+        <w:textAlignment w:val="baseline"/>
+        <w:rPr>
+          <w:rStyle w:val="BookTitle"/>
+          <w:rFonts w:ascii="Georgia" w:hAnsi="Georgia"/>
+          <w:color w:val="auto"/>
+          <w:spacing w:val="0"/>
+          <w:sz w:val="26"/>
+          <w:szCs w:val="24"/>
+        </w:rPr>
+      </w:pPr>
+      <w:r>
+        <w:rPr>
+          <w:rStyle w:val="BookTitle"/>
+          <w:rFonts w:ascii="Georgia" w:hAnsi="Georgia"/>
+          <w:color w:val="auto"/>
+          <w:spacing w:val="0"/>
+          <w:sz w:val="26"/>
+          <w:szCs w:val="24"/>
+        </w:rPr>
+        <w:t>Note that the messages are received in the same order that they are produced.</w:t>
+      </w:r>
+    </w:p>
+    <w:p>
+      <w:pPr>
+        <w:shd w:val="clear" w:color="auto" w:fill="FFFFFF"/>
+        <w:spacing w:before="120" w:after="120" w:line="480" w:lineRule="auto"/>
+        <w:ind w:left="-58"/>
+        <w:jc w:val="both"/>
+        <w:textAlignment w:val="baseline"/>
+        <w:rPr>
+          <w:rStyle w:val="BookTitle"/>
+          <w:rFonts w:ascii="Georgia" w:hAnsi="Georgia"/>
+          <w:color w:val="auto"/>
+          <w:spacing w:val="0"/>
+          <w:sz w:val="26"/>
+          <w:szCs w:val="24"/>
+        </w:rPr>
+      </w:pPr>
+      <w:r>
+        <w:rPr>
+          <w:rStyle w:val="BookTitle"/>
+          <w:rFonts w:ascii="Georgia" w:hAnsi="Georgia"/>
+          <w:color w:val="auto"/>
+          <w:spacing w:val="0"/>
+          <w:sz w:val="26"/>
+          <w:szCs w:val="24"/>
+        </w:rPr>
+        <w:t>So, consumer 1 receives message 1, consumer 2 receives message 2, and consumer 3 receives message 3. After this, consumer 1 receives message 4, consumer 2 receives message 5, and consumer 3 receives message 6.</w:t>
+      </w:r>
+    </w:p>
+    <w:p>
+      <w:pPr>
+        <w:shd w:val="clear" w:color="auto" w:fill="FFFFFF"/>
+        <w:spacing w:before="120" w:after="120" w:line="480" w:lineRule="auto"/>
+        <w:ind w:left="-58"/>
+        <w:jc w:val="both"/>
+        <w:textAlignment w:val="baseline"/>
+        <w:rPr>
+          <w:rStyle w:val="BookTitle"/>
+          <w:rFonts w:ascii="Georgia" w:hAnsi="Georgia"/>
+          <w:b/>
+          <w:color w:val="auto"/>
+          <w:spacing w:val="0"/>
+          <w:sz w:val="26"/>
+          <w:szCs w:val="24"/>
+        </w:rPr>
+      </w:pPr>
+      <w:r>
+        <w:rPr>
+          <w:rStyle w:val="BookTitle"/>
+          <w:rFonts w:ascii="Georgia" w:hAnsi="Georgia"/>
+          <w:b/>
+          <w:color w:val="auto"/>
+          <w:spacing w:val="0"/>
+          <w:sz w:val="26"/>
+          <w:szCs w:val="24"/>
+        </w:rPr>
+        <w:t>Publish-Subscribe System - Example</w:t>
+      </w:r>
+    </w:p>
+    <w:p>
+      <w:pPr>
+        <w:shd w:val="clear" w:color="auto" w:fill="FFFFFF"/>
+        <w:spacing w:before="120" w:after="120" w:line="480" w:lineRule="auto"/>
+        <w:ind w:left="-58"/>
+        <w:jc w:val="both"/>
+        <w:textAlignment w:val="baseline"/>
+        <w:rPr>
+          <w:rStyle w:val="BookTitle"/>
+          <w:rFonts w:ascii="Georgia" w:hAnsi="Georgia"/>
+          <w:color w:val="auto"/>
+          <w:spacing w:val="0"/>
+          <w:sz w:val="26"/>
+          <w:szCs w:val="24"/>
+        </w:rPr>
+      </w:pPr>
+      <w:r>
+        <w:rPr>
+          <w:rStyle w:val="BookTitle"/>
+          <w:rFonts w:ascii="Georgia" w:hAnsi="Georgia"/>
+          <w:color w:val="auto"/>
+          <w:spacing w:val="0"/>
+          <w:sz w:val="26"/>
+          <w:szCs w:val="24"/>
+        </w:rPr>
+        <w:t>Consumer 1, Consumer 2, and Consumer 3 belong to three separate consumer groups. So, all the six messages are sent to all the three consumer groups called consumer group 1, consumer group 2, and consumer group 3.</w:t>
+      </w:r>
+    </w:p>
+    <w:p>
+      <w:pPr>
+        <w:shd w:val="clear" w:color="auto" w:fill="FFFFFF"/>
+        <w:spacing w:before="120" w:after="120" w:line="480" w:lineRule="auto"/>
+        <w:ind w:left="-58"/>
+        <w:jc w:val="both"/>
+        <w:textAlignment w:val="baseline"/>
+        <w:rPr>
+          <w:rStyle w:val="BookTitle"/>
+          <w:rFonts w:ascii="Georgia" w:hAnsi="Georgia"/>
+          <w:color w:val="auto"/>
+          <w:spacing w:val="0"/>
+          <w:sz w:val="26"/>
+          <w:szCs w:val="24"/>
+        </w:rPr>
+      </w:pPr>
+      <w:r>
+        <w:rPr>
+          <w:rStyle w:val="BookTitle"/>
+          <w:rFonts w:ascii="Georgia" w:hAnsi="Georgia"/>
+          <w:color w:val="auto"/>
+          <w:spacing w:val="0"/>
+          <w:sz w:val="26"/>
+          <w:szCs w:val="24"/>
+        </w:rPr>
+        <w:t>Since there is only one consumer in consumer group 1, it receives all the six messages in the order 1, 2, 3, 4, 5, and 6. Similarly, consumer 2 and consumer 3 also receive all the six messages in the same order.</w:t>
+      </w:r>
+    </w:p>
+    <w:p>
+      <w:pPr>
+        <w:shd w:val="clear" w:color="auto" w:fill="FFFFFF"/>
+        <w:spacing w:before="120" w:after="120" w:line="480" w:lineRule="auto"/>
+        <w:ind w:left="-58"/>
+        <w:jc w:val="both"/>
+        <w:textAlignment w:val="baseline"/>
+        <w:rPr>
+          <w:rStyle w:val="BookTitle"/>
+          <w:rFonts w:ascii="Georgia" w:hAnsi="Georgia"/>
+          <w:b/>
+          <w:color w:val="auto"/>
+          <w:spacing w:val="0"/>
+          <w:sz w:val="26"/>
+          <w:szCs w:val="24"/>
+        </w:rPr>
+      </w:pPr>
+      <w:r>
+        <w:rPr>
+          <w:rStyle w:val="BookTitle"/>
+          <w:rFonts w:ascii="Georgia" w:hAnsi="Georgia"/>
+          <w:b/>
+          <w:color w:val="auto"/>
+          <w:spacing w:val="0"/>
+          <w:sz w:val="26"/>
+          <w:szCs w:val="24"/>
+        </w:rPr>
+        <w:t>Brokers in Apache Kafka</w:t>
+      </w:r>
+    </w:p>
+    <w:p>
+      <w:pPr>
+        <w:shd w:val="clear" w:color="auto" w:fill="FFFFFF"/>
+        <w:spacing w:before="120" w:after="120" w:line="480" w:lineRule="auto"/>
+        <w:ind w:left="-58"/>
+        <w:jc w:val="both"/>
+        <w:textAlignment w:val="baseline"/>
+        <w:rPr>
+          <w:rStyle w:val="BookTitle"/>
+          <w:rFonts w:ascii="Georgia" w:hAnsi="Georgia"/>
+          <w:color w:val="auto"/>
+          <w:spacing w:val="0"/>
+          <w:sz w:val="26"/>
+          <w:szCs w:val="24"/>
+        </w:rPr>
+      </w:pPr>
       <w:r>
         <w:rPr>
           <w:rStyle w:val="BookTitle"/>
@@ -3594,7 +4137,29 @@
           <w:szCs w:val="24"/>
         </w:rPr>
         <w:lastRenderedPageBreak/>
-        <w:t>written at offset 6. The next message for partition 1 will be message 6 which will be written at offset 5.</w:t>
+        <w:t xml:space="preserve">Each machine in the cluster can run one broker. The brokers coordinate with each other using </w:t>
+      </w:r>
+      <w:r>
+        <w:rPr>
+          <w:rStyle w:val="BookTitle"/>
+          <w:rFonts w:ascii="Georgia" w:hAnsi="Georgia"/>
+          <w:color w:val="auto"/>
+          <w:spacing w:val="0"/>
+          <w:sz w:val="26"/>
+          <w:szCs w:val="24"/>
+        </w:rPr>
+        <w:t>Zookeeper</w:t>
+      </w:r>
+      <w:r>
+        <w:rPr>
+          <w:rStyle w:val="BookTitle"/>
+          <w:rFonts w:ascii="Georgia" w:hAnsi="Georgia"/>
+          <w:color w:val="auto"/>
+          <w:spacing w:val="0"/>
+          <w:sz w:val="26"/>
+          <w:szCs w:val="24"/>
+        </w:rPr>
+        <w:t>. One broker acts as a leader for a partition and handles the delivery and persistence, whereas, the others act as followers. Brokers receive the message from the producer and send it to consumer groups.</w:t>
       </w:r>
     </w:p>
     <w:p>
@@ -3624,7 +4189,7 @@
           <w:sz w:val="26"/>
           <w:szCs w:val="24"/>
         </w:rPr>
-        <w:t>Partitions in Apache Kafka</w:t>
+        <w:t>Kafka Guarantees</w:t>
       </w:r>
     </w:p>
     <w:p>
@@ -3647,12 +4212,24 @@
         <w:rPr>
           <w:rStyle w:val="BookTitle"/>
           <w:rFonts w:ascii="Georgia" w:hAnsi="Georgia"/>
-          <w:color w:val="auto"/>
-          <w:spacing w:val="0"/>
-          <w:sz w:val="26"/>
-          <w:szCs w:val="24"/>
-        </w:rPr>
-        <w:t>Topics are divided into partitions, which are the unit of parallelism in Kafka. Partitions allow messages in a topic to be distributed to multiple servers or brokers so that the messages in a topic can be processed in parallel.</w:t>
+          <w:b/>
+          <w:color w:val="auto"/>
+          <w:spacing w:val="0"/>
+          <w:sz w:val="26"/>
+          <w:szCs w:val="24"/>
+        </w:rPr>
+        <w:t>Guarantee 1:</w:t>
+      </w:r>
+      <w:r>
+        <w:rPr>
+          <w:rStyle w:val="BookTitle"/>
+          <w:rFonts w:ascii="Georgia" w:hAnsi="Georgia"/>
+          <w:color w:val="auto"/>
+          <w:spacing w:val="0"/>
+          <w:sz w:val="26"/>
+          <w:szCs w:val="24"/>
+        </w:rPr>
+        <w:t xml:space="preserve"> Messages sent by a producer to a topic and a partition are appended in the same order. This ensures that the messages produced earlier do not get ahead of the messages produced later. The time order is maintained very strictly.</w:t>
       </w:r>
     </w:p>
     <w:p>
@@ -3665,35 +4242,34 @@
         <w:rPr>
           <w:rStyle w:val="BookTitle"/>
           <w:rFonts w:ascii="Georgia" w:hAnsi="Georgia"/>
-          <w:b/>
-          <w:color w:val="auto"/>
-          <w:spacing w:val="0"/>
-          <w:sz w:val="26"/>
-          <w:szCs w:val="24"/>
-        </w:rPr>
-      </w:pPr>
-      <w:r>
-        <w:rPr>
-          <w:rStyle w:val="BookTitle"/>
-          <w:rFonts w:ascii="Georgia" w:hAnsi="Georgia"/>
-          <w:color w:val="auto"/>
-          <w:spacing w:val="0"/>
-          <w:sz w:val="26"/>
-          <w:szCs w:val="24"/>
-        </w:rPr>
-        <w:t xml:space="preserve">A topic can have any number of partitions. Each partition should fit in a single Kafka server. </w:t>
-      </w:r>
-      <w:r>
-        <w:rPr>
-          <w:rStyle w:val="BookTitle"/>
-          <w:rFonts w:ascii="Georgia" w:hAnsi="Georgia"/>
-          <w:b/>
-          <w:color w:val="auto"/>
-          <w:spacing w:val="0"/>
-          <w:sz w:val="26"/>
-          <w:szCs w:val="24"/>
-        </w:rPr>
-        <w:t>The number of partitions in a topic decide the parallelism of the topic.</w:t>
+          <w:color w:val="auto"/>
+          <w:spacing w:val="0"/>
+          <w:sz w:val="26"/>
+          <w:szCs w:val="24"/>
+        </w:rPr>
+      </w:pPr>
+      <w:r>
+        <w:rPr>
+          <w:rStyle w:val="BookTitle"/>
+          <w:rFonts w:ascii="Georgia" w:hAnsi="Georgia"/>
+          <w:b/>
+          <w:color w:val="auto"/>
+          <w:spacing w:val="0"/>
+          <w:sz w:val="26"/>
+          <w:szCs w:val="24"/>
+        </w:rPr>
+        <w:t>Guarantee 2:</w:t>
+      </w:r>
+      <w:r>
+        <w:rPr>
+          <w:rStyle w:val="BookTitle"/>
+          <w:rFonts w:ascii="Georgia" w:hAnsi="Georgia"/>
+          <w:color w:val="auto"/>
+          <w:spacing w:val="0"/>
+          <w:sz w:val="26"/>
+          <w:szCs w:val="24"/>
+        </w:rPr>
+        <w:t xml:space="preserve"> A consumer instance gets the messages in the same order as they are produced, which means that the messages are never out of order.</w:t>
       </w:r>
     </w:p>
     <w:p>
@@ -3721,7 +4297,7 @@
           <w:sz w:val="26"/>
           <w:szCs w:val="24"/>
         </w:rPr>
-        <w:t>The image below illustrates two partitions of a topic ‘simple.’</w:t>
+        <w:t>If the messages are produced in the order 1, 2, 3, 4, 5, 6, they will be received in the order 1, 2, 3, 4, 5, and 6. This is important in messaging systems, as the dependency is on the time order of messages.</w:t>
       </w:r>
     </w:p>
     <w:p>
@@ -3744,12 +4320,24 @@
         <w:rPr>
           <w:rStyle w:val="BookTitle"/>
           <w:rFonts w:ascii="Georgia" w:hAnsi="Georgia"/>
-          <w:color w:val="auto"/>
-          <w:spacing w:val="0"/>
-          <w:sz w:val="26"/>
-          <w:szCs w:val="24"/>
-        </w:rPr>
-        <w:t>Partition 0 consists of six messages, whereas, partition 1 consists of five messages.</w:t>
+          <w:b/>
+          <w:color w:val="auto"/>
+          <w:spacing w:val="0"/>
+          <w:sz w:val="26"/>
+          <w:szCs w:val="24"/>
+        </w:rPr>
+        <w:t>Guarantee 3:</w:t>
+      </w:r>
+      <w:r>
+        <w:rPr>
+          <w:rStyle w:val="BookTitle"/>
+          <w:rFonts w:ascii="Georgia" w:hAnsi="Georgia"/>
+          <w:color w:val="auto"/>
+          <w:spacing w:val="0"/>
+          <w:sz w:val="26"/>
+          <w:szCs w:val="24"/>
+        </w:rPr>
+        <w:t xml:space="preserve"> A topic with replication factor N, tolerates up to N-1 server failures.</w:t>
       </w:r>
     </w:p>
     <w:p>
@@ -3762,24 +4350,22 @@
         <w:rPr>
           <w:rStyle w:val="BookTitle"/>
           <w:rFonts w:ascii="Georgia" w:hAnsi="Georgia"/>
-          <w:b/>
-          <w:color w:val="auto"/>
-          <w:spacing w:val="0"/>
-          <w:sz w:val="26"/>
-          <w:szCs w:val="24"/>
-        </w:rPr>
-      </w:pPr>
-      <w:r>
-        <w:rPr>
-          <w:rStyle w:val="BookTitle"/>
-          <w:rFonts w:ascii="Georgia" w:hAnsi="Georgia"/>
-          <w:b/>
-          <w:color w:val="auto"/>
-          <w:spacing w:val="0"/>
-          <w:sz w:val="26"/>
-          <w:szCs w:val="24"/>
-        </w:rPr>
-        <w:t>Partition Distribution in Apache Kafka</w:t>
+          <w:color w:val="auto"/>
+          <w:spacing w:val="0"/>
+          <w:sz w:val="26"/>
+          <w:szCs w:val="24"/>
+        </w:rPr>
+      </w:pPr>
+      <w:r>
+        <w:rPr>
+          <w:rStyle w:val="BookTitle"/>
+          <w:rFonts w:ascii="Georgia" w:hAnsi="Georgia"/>
+          <w:color w:val="auto"/>
+          <w:spacing w:val="0"/>
+          <w:sz w:val="26"/>
+          <w:szCs w:val="24"/>
+        </w:rPr>
+        <w:t>For example, when the replication factor is specified as 3, there will be no loss of messages even if two machines fail.</w:t>
       </w:r>
     </w:p>
     <w:p>
@@ -3802,1057 +4388,12 @@
         <w:rPr>
           <w:rStyle w:val="BookTitle"/>
           <w:rFonts w:ascii="Georgia" w:hAnsi="Georgia"/>
-          <w:color w:val="auto"/>
-          <w:spacing w:val="0"/>
-          <w:sz w:val="26"/>
-          <w:szCs w:val="24"/>
-        </w:rPr>
-        <w:t>Partitions can be distributed across the Kafka cluster. Each Kafka server or broker may handle one or more partitions.</w:t>
-      </w:r>
-    </w:p>
-    <w:p>
-      <w:pPr>
-        <w:shd w:val="clear" w:color="auto" w:fill="FFFFFF"/>
-        <w:spacing w:before="120" w:after="120" w:line="480" w:lineRule="auto"/>
-        <w:ind w:left="-58"/>
-        <w:jc w:val="both"/>
-        <w:textAlignment w:val="baseline"/>
-        <w:rPr>
-          <w:rStyle w:val="BookTitle"/>
-          <w:rFonts w:ascii="Georgia" w:hAnsi="Georgia"/>
-          <w:color w:val="auto"/>
-          <w:spacing w:val="0"/>
-          <w:sz w:val="26"/>
-          <w:szCs w:val="24"/>
-        </w:rPr>
-      </w:pPr>
-      <w:r>
-        <w:rPr>
-          <w:rStyle w:val="BookTitle"/>
-          <w:rFonts w:ascii="Georgia" w:hAnsi="Georgia"/>
-          <w:color w:val="auto"/>
-          <w:spacing w:val="0"/>
-          <w:sz w:val="26"/>
-          <w:szCs w:val="24"/>
-        </w:rPr>
-        <w:t>A partition can be replicated across several servers for fault-tolerance.</w:t>
-      </w:r>
-    </w:p>
-    <w:p>
-      <w:pPr>
-        <w:shd w:val="clear" w:color="auto" w:fill="FFFFFF"/>
-        <w:spacing w:before="120" w:after="120" w:line="480" w:lineRule="auto"/>
-        <w:ind w:left="-58"/>
-        <w:jc w:val="both"/>
-        <w:textAlignment w:val="baseline"/>
-        <w:rPr>
-          <w:rStyle w:val="BookTitle"/>
-          <w:rFonts w:ascii="Georgia" w:hAnsi="Georgia"/>
-          <w:color w:val="auto"/>
-          <w:spacing w:val="0"/>
-          <w:sz w:val="26"/>
-          <w:szCs w:val="24"/>
-        </w:rPr>
-      </w:pPr>
-      <w:r>
-        <w:rPr>
-          <w:rStyle w:val="BookTitle"/>
-          <w:rFonts w:ascii="Georgia" w:hAnsi="Georgia"/>
-          <w:color w:val="auto"/>
-          <w:spacing w:val="0"/>
-          <w:sz w:val="26"/>
-          <w:szCs w:val="24"/>
-        </w:rPr>
-        <w:t>One server is marked as a leader for the partition and the others are marked as followers. The leader controls the read and writes for the partition, whereas, the followers replicate the data. If a leader fails, one of the followers automatically become the leader.</w:t>
-      </w:r>
-    </w:p>
-    <w:p>
-      <w:pPr>
-        <w:shd w:val="clear" w:color="auto" w:fill="FFFFFF"/>
-        <w:spacing w:before="120" w:after="120" w:line="480" w:lineRule="auto"/>
-        <w:ind w:left="-58"/>
-        <w:jc w:val="both"/>
-        <w:textAlignment w:val="baseline"/>
-        <w:rPr>
-          <w:rStyle w:val="BookTitle"/>
-          <w:rFonts w:ascii="Georgia" w:hAnsi="Georgia"/>
-          <w:color w:val="auto"/>
-          <w:spacing w:val="0"/>
-          <w:sz w:val="26"/>
-          <w:szCs w:val="24"/>
-        </w:rPr>
-      </w:pPr>
-      <w:r>
-        <w:rPr>
-          <w:rStyle w:val="BookTitle"/>
-          <w:rFonts w:ascii="Georgia" w:hAnsi="Georgia"/>
-          <w:color w:val="auto"/>
-          <w:spacing w:val="0"/>
-          <w:sz w:val="26"/>
-          <w:szCs w:val="24"/>
-        </w:rPr>
-        <w:t>Zookeeper</w:t>
-      </w:r>
-      <w:r>
-        <w:rPr>
-          <w:rStyle w:val="BookTitle"/>
-          <w:rFonts w:ascii="Georgia" w:hAnsi="Georgia"/>
-          <w:color w:val="auto"/>
-          <w:spacing w:val="0"/>
-          <w:sz w:val="26"/>
-          <w:szCs w:val="24"/>
-        </w:rPr>
-        <w:t xml:space="preserve"> is used for the leader selection as explained in the previous lesson.</w:t>
-      </w:r>
-    </w:p>
-    <w:p>
-      <w:pPr>
-        <w:shd w:val="clear" w:color="auto" w:fill="FFFFFF"/>
-        <w:spacing w:before="120" w:after="120" w:line="480" w:lineRule="auto"/>
-        <w:ind w:left="-58"/>
-        <w:jc w:val="both"/>
-        <w:textAlignment w:val="baseline"/>
-        <w:rPr>
-          <w:rStyle w:val="BookTitle"/>
-          <w:rFonts w:ascii="Georgia" w:hAnsi="Georgia"/>
-          <w:color w:val="auto"/>
-          <w:spacing w:val="0"/>
-          <w:sz w:val="26"/>
-          <w:szCs w:val="24"/>
-        </w:rPr>
-      </w:pPr>
-      <w:r>
-        <w:rPr>
-          <w:rStyle w:val="BookTitle"/>
-          <w:rFonts w:ascii="Georgia" w:hAnsi="Georgia"/>
-          <w:color w:val="auto"/>
-          <w:spacing w:val="0"/>
-          <w:sz w:val="26"/>
-          <w:szCs w:val="24"/>
-        </w:rPr>
-        <w:t>The image below illustrates the partitions of a topic ‘simple’.</w:t>
-      </w:r>
-    </w:p>
-    <w:p>
-      <w:pPr>
-        <w:shd w:val="clear" w:color="auto" w:fill="FFFFFF"/>
-        <w:spacing w:before="120" w:after="120" w:line="480" w:lineRule="auto"/>
-        <w:ind w:left="-58"/>
-        <w:jc w:val="both"/>
-        <w:textAlignment w:val="baseline"/>
-        <w:rPr>
-          <w:rStyle w:val="BookTitle"/>
-          <w:rFonts w:ascii="Georgia" w:hAnsi="Georgia"/>
-          <w:b/>
-          <w:color w:val="auto"/>
-          <w:spacing w:val="0"/>
-          <w:sz w:val="26"/>
-          <w:szCs w:val="24"/>
-        </w:rPr>
-      </w:pPr>
-      <w:r>
-        <w:rPr>
-          <w:rStyle w:val="BookTitle"/>
-          <w:rFonts w:ascii="Georgia" w:hAnsi="Georgia"/>
-          <w:color w:val="auto"/>
-          <w:spacing w:val="0"/>
-          <w:sz w:val="26"/>
-          <w:szCs w:val="24"/>
-        </w:rPr>
-        <w:t xml:space="preserve">Here, the partition 0 is assigned to server 1 and partition 1 is assigned to server 2. These servers process the messages in </w:t>
-      </w:r>
-      <w:r>
-        <w:rPr>
-          <w:rStyle w:val="BookTitle"/>
-          <w:rFonts w:ascii="Georgia" w:hAnsi="Georgia"/>
-          <w:b/>
-          <w:color w:val="auto"/>
-          <w:spacing w:val="0"/>
-          <w:sz w:val="26"/>
-          <w:szCs w:val="24"/>
-        </w:rPr>
-        <w:t>parallel to increas</w:t>
-      </w:r>
-      <w:bookmarkStart w:id="0" w:name="_GoBack"/>
-      <w:bookmarkEnd w:id="0"/>
-      <w:r>
-        <w:rPr>
-          <w:rStyle w:val="BookTitle"/>
-          <w:rFonts w:ascii="Georgia" w:hAnsi="Georgia"/>
-          <w:b/>
-          <w:color w:val="auto"/>
-          <w:spacing w:val="0"/>
-          <w:sz w:val="26"/>
-          <w:szCs w:val="24"/>
-        </w:rPr>
-        <w:t>e throughput.</w:t>
-      </w:r>
-    </w:p>
-    <w:p>
-      <w:pPr>
-        <w:shd w:val="clear" w:color="auto" w:fill="FFFFFF"/>
-        <w:spacing w:before="120" w:after="120" w:line="480" w:lineRule="auto"/>
-        <w:ind w:left="-58"/>
-        <w:jc w:val="both"/>
-        <w:textAlignment w:val="baseline"/>
-        <w:rPr>
-          <w:rStyle w:val="BookTitle"/>
-          <w:rFonts w:ascii="Georgia" w:hAnsi="Georgia"/>
-          <w:b/>
-          <w:color w:val="auto"/>
-          <w:spacing w:val="0"/>
-          <w:sz w:val="26"/>
-          <w:szCs w:val="24"/>
-        </w:rPr>
-      </w:pPr>
-    </w:p>
-    <w:p>
-      <w:pPr>
-        <w:shd w:val="clear" w:color="auto" w:fill="FFFFFF"/>
-        <w:spacing w:before="120" w:after="120" w:line="480" w:lineRule="auto"/>
-        <w:ind w:left="-58"/>
-        <w:jc w:val="both"/>
-        <w:textAlignment w:val="baseline"/>
-        <w:rPr>
-          <w:rStyle w:val="BookTitle"/>
-          <w:rFonts w:ascii="Georgia" w:hAnsi="Georgia"/>
-          <w:b/>
-          <w:color w:val="auto"/>
-          <w:spacing w:val="0"/>
-          <w:sz w:val="26"/>
-          <w:szCs w:val="24"/>
-        </w:rPr>
-      </w:pPr>
-    </w:p>
-    <w:p>
-      <w:pPr>
-        <w:shd w:val="clear" w:color="auto" w:fill="FFFFFF"/>
-        <w:spacing w:before="120" w:after="120" w:line="480" w:lineRule="auto"/>
-        <w:ind w:left="-58"/>
-        <w:jc w:val="both"/>
-        <w:textAlignment w:val="baseline"/>
-        <w:rPr>
-          <w:rStyle w:val="BookTitle"/>
-          <w:rFonts w:ascii="Georgia" w:hAnsi="Georgia"/>
-          <w:b/>
-          <w:color w:val="auto"/>
-          <w:spacing w:val="0"/>
-          <w:sz w:val="26"/>
-          <w:szCs w:val="24"/>
-        </w:rPr>
-      </w:pPr>
-      <w:r>
-        <w:rPr>
-          <w:rStyle w:val="BookTitle"/>
-          <w:rFonts w:ascii="Georgia" w:hAnsi="Georgia"/>
-          <w:b/>
-          <w:color w:val="auto"/>
-          <w:spacing w:val="0"/>
-          <w:sz w:val="26"/>
-          <w:szCs w:val="24"/>
-        </w:rPr>
-        <w:lastRenderedPageBreak/>
-        <w:t>Kafka Architecture</w:t>
-      </w:r>
-    </w:p>
-    <w:p>
-      <w:pPr>
-        <w:shd w:val="clear" w:color="auto" w:fill="FFFFFF"/>
-        <w:spacing w:before="120" w:after="120" w:line="480" w:lineRule="auto"/>
-        <w:ind w:left="-58"/>
-        <w:jc w:val="both"/>
-        <w:textAlignment w:val="baseline"/>
-        <w:rPr>
-          <w:rStyle w:val="BookTitle"/>
-          <w:rFonts w:ascii="Georgia" w:hAnsi="Georgia"/>
-          <w:color w:val="auto"/>
-          <w:spacing w:val="0"/>
-          <w:sz w:val="26"/>
-          <w:szCs w:val="24"/>
-        </w:rPr>
-      </w:pPr>
-      <w:r>
-        <w:rPr>
-          <w:rStyle w:val="BookTitle"/>
-          <w:rFonts w:ascii="Georgia" w:hAnsi="Georgia"/>
-          <w:color w:val="auto"/>
-          <w:spacing w:val="0"/>
-          <w:sz w:val="26"/>
-          <w:szCs w:val="24"/>
-        </w:rPr>
-        <w:t>Kafka architecture consists of brokers that take messages from the producers and</w:t>
-      </w:r>
-      <w:r>
-        <w:rPr>
-          <w:rStyle w:val="BookTitle"/>
-          <w:rFonts w:ascii="Georgia" w:hAnsi="Georgia"/>
-          <w:color w:val="auto"/>
-          <w:spacing w:val="0"/>
-          <w:sz w:val="26"/>
-          <w:szCs w:val="24"/>
-        </w:rPr>
-        <w:t xml:space="preserve"> add to a partition of a topic. </w:t>
-      </w:r>
-      <w:r>
-        <w:rPr>
-          <w:rStyle w:val="BookTitle"/>
-          <w:rFonts w:ascii="Georgia" w:hAnsi="Georgia"/>
-          <w:color w:val="auto"/>
-          <w:spacing w:val="0"/>
-          <w:sz w:val="26"/>
-          <w:szCs w:val="24"/>
-        </w:rPr>
-        <w:t xml:space="preserve">Brokers provide the messages to the consumers from the partitions. The producers create the messages and send them to a </w:t>
-      </w:r>
-      <w:proofErr w:type="gramStart"/>
-      <w:r>
-        <w:rPr>
-          <w:rStyle w:val="BookTitle"/>
-          <w:rFonts w:ascii="Georgia" w:hAnsi="Georgia"/>
-          <w:color w:val="auto"/>
-          <w:spacing w:val="0"/>
-          <w:sz w:val="26"/>
-          <w:szCs w:val="24"/>
-        </w:rPr>
-        <w:t>particular topic</w:t>
-      </w:r>
-      <w:proofErr w:type="gramEnd"/>
-      <w:r>
-        <w:rPr>
-          <w:rStyle w:val="BookTitle"/>
-          <w:rFonts w:ascii="Georgia" w:hAnsi="Georgia"/>
-          <w:color w:val="auto"/>
-          <w:spacing w:val="0"/>
-          <w:sz w:val="26"/>
-          <w:szCs w:val="24"/>
-        </w:rPr>
-        <w:t xml:space="preserve"> and a partition of a Kafka cluster.</w:t>
-      </w:r>
-      <w:r>
-        <w:rPr>
-          <w:rStyle w:val="BookTitle"/>
-          <w:rFonts w:ascii="Georgia" w:hAnsi="Georgia"/>
-          <w:color w:val="auto"/>
-          <w:spacing w:val="0"/>
-          <w:sz w:val="26"/>
-          <w:szCs w:val="24"/>
-        </w:rPr>
-        <w:t xml:space="preserve"> </w:t>
-      </w:r>
-      <w:r>
-        <w:rPr>
-          <w:rStyle w:val="BookTitle"/>
-          <w:rFonts w:ascii="Georgia" w:hAnsi="Georgia"/>
-          <w:color w:val="auto"/>
-          <w:spacing w:val="0"/>
-          <w:sz w:val="26"/>
-          <w:szCs w:val="24"/>
-        </w:rPr>
-        <w:t>A topic is divided into multiple partitions.</w:t>
-      </w:r>
-      <w:r>
-        <w:rPr>
-          <w:rStyle w:val="BookTitle"/>
-          <w:rFonts w:ascii="Georgia" w:hAnsi="Georgia"/>
-          <w:color w:val="auto"/>
-          <w:spacing w:val="0"/>
-          <w:sz w:val="26"/>
-          <w:szCs w:val="24"/>
-        </w:rPr>
-        <w:t xml:space="preserve"> </w:t>
-      </w:r>
-      <w:r>
-        <w:rPr>
-          <w:rStyle w:val="BookTitle"/>
-          <w:rFonts w:ascii="Georgia" w:hAnsi="Georgia"/>
-          <w:color w:val="auto"/>
-          <w:spacing w:val="0"/>
-          <w:sz w:val="26"/>
-          <w:szCs w:val="24"/>
-        </w:rPr>
-        <w:t>The messages are added to the partitions at one end and consumed in the same order. Each partition acts as a message queue.</w:t>
-      </w:r>
-    </w:p>
-    <w:p>
-      <w:pPr>
-        <w:shd w:val="clear" w:color="auto" w:fill="FFFFFF"/>
-        <w:spacing w:before="120" w:after="120" w:line="480" w:lineRule="auto"/>
-        <w:ind w:left="-58"/>
-        <w:jc w:val="both"/>
-        <w:textAlignment w:val="baseline"/>
-        <w:rPr>
-          <w:rStyle w:val="BookTitle"/>
-          <w:rFonts w:ascii="Georgia" w:hAnsi="Georgia"/>
-          <w:b/>
-          <w:color w:val="auto"/>
-          <w:spacing w:val="0"/>
-          <w:sz w:val="26"/>
-          <w:szCs w:val="24"/>
-        </w:rPr>
-      </w:pPr>
-      <w:r>
-        <w:rPr>
-          <w:rStyle w:val="BookTitle"/>
-          <w:rFonts w:ascii="Georgia" w:hAnsi="Georgia"/>
-          <w:b/>
-          <w:color w:val="auto"/>
-          <w:spacing w:val="0"/>
-          <w:sz w:val="26"/>
-          <w:szCs w:val="24"/>
-        </w:rPr>
-        <w:t>Types of Messaging Systems in Apache Kafka</w:t>
-      </w:r>
-    </w:p>
-    <w:p>
-      <w:pPr>
-        <w:shd w:val="clear" w:color="auto" w:fill="FFFFFF"/>
-        <w:spacing w:before="120" w:after="120" w:line="480" w:lineRule="auto"/>
-        <w:ind w:left="-58"/>
-        <w:jc w:val="both"/>
-        <w:textAlignment w:val="baseline"/>
-        <w:rPr>
-          <w:rStyle w:val="BookTitle"/>
-          <w:rFonts w:ascii="Georgia" w:hAnsi="Georgia"/>
-          <w:color w:val="auto"/>
-          <w:spacing w:val="0"/>
-          <w:sz w:val="26"/>
-          <w:szCs w:val="24"/>
-        </w:rPr>
-      </w:pPr>
-      <w:r>
-        <w:rPr>
-          <w:rStyle w:val="BookTitle"/>
-          <w:rFonts w:ascii="Georgia" w:hAnsi="Georgia"/>
-          <w:color w:val="auto"/>
-          <w:spacing w:val="0"/>
-          <w:sz w:val="26"/>
-          <w:szCs w:val="24"/>
-        </w:rPr>
-        <w:t>Kafka architecture supports two types of messaging systems known as publish-subscribe and queue system. The publish-subscribe system is also called pub-sub.</w:t>
-      </w:r>
-    </w:p>
-    <w:p>
-      <w:pPr>
-        <w:shd w:val="clear" w:color="auto" w:fill="FFFFFF"/>
-        <w:spacing w:before="120" w:after="120" w:line="480" w:lineRule="auto"/>
-        <w:ind w:left="-58"/>
-        <w:jc w:val="both"/>
-        <w:textAlignment w:val="baseline"/>
-        <w:rPr>
-          <w:rStyle w:val="BookTitle"/>
-          <w:rFonts w:ascii="Georgia" w:hAnsi="Georgia"/>
-          <w:color w:val="auto"/>
-          <w:spacing w:val="0"/>
-          <w:sz w:val="26"/>
-          <w:szCs w:val="24"/>
-        </w:rPr>
-      </w:pPr>
-      <w:r>
-        <w:rPr>
-          <w:rStyle w:val="BookTitle"/>
-          <w:rFonts w:ascii="Georgia" w:hAnsi="Georgia"/>
-          <w:color w:val="auto"/>
-          <w:spacing w:val="0"/>
-          <w:sz w:val="26"/>
-          <w:szCs w:val="24"/>
-        </w:rPr>
-        <w:t>In this system, one system broadcasts the messages and the consumers subscribe to receive the messages.</w:t>
-      </w:r>
-    </w:p>
-    <w:p>
-      <w:pPr>
-        <w:shd w:val="clear" w:color="auto" w:fill="FFFFFF"/>
-        <w:spacing w:before="120" w:after="120" w:line="480" w:lineRule="auto"/>
-        <w:ind w:left="-58"/>
-        <w:jc w:val="both"/>
-        <w:textAlignment w:val="baseline"/>
-        <w:rPr>
-          <w:rStyle w:val="BookTitle"/>
-          <w:rFonts w:ascii="Georgia" w:hAnsi="Georgia"/>
-          <w:color w:val="auto"/>
-          <w:spacing w:val="0"/>
-          <w:sz w:val="26"/>
-          <w:szCs w:val="24"/>
-        </w:rPr>
-      </w:pPr>
-      <w:r>
-        <w:rPr>
-          <w:rStyle w:val="BookTitle"/>
-          <w:rFonts w:ascii="Georgia" w:hAnsi="Georgia"/>
-          <w:color w:val="auto"/>
-          <w:spacing w:val="0"/>
-          <w:sz w:val="26"/>
-          <w:szCs w:val="24"/>
-        </w:rPr>
-        <w:t>Each message is received by all the subscribers. So, if there are 100 messages published, each subscriber receives all the 100 messages in the same order that they are produced.</w:t>
-      </w:r>
-    </w:p>
-    <w:p>
-      <w:pPr>
-        <w:shd w:val="clear" w:color="auto" w:fill="FFFFFF"/>
-        <w:spacing w:before="120" w:after="120" w:line="480" w:lineRule="auto"/>
-        <w:ind w:left="-58"/>
-        <w:jc w:val="both"/>
-        <w:textAlignment w:val="baseline"/>
-        <w:rPr>
-          <w:rStyle w:val="BookTitle"/>
-          <w:rFonts w:ascii="Georgia" w:hAnsi="Georgia"/>
-          <w:color w:val="auto"/>
-          <w:spacing w:val="0"/>
-          <w:sz w:val="26"/>
-          <w:szCs w:val="24"/>
-        </w:rPr>
-      </w:pPr>
-      <w:r>
-        <w:rPr>
-          <w:rStyle w:val="BookTitle"/>
-          <w:rFonts w:ascii="Georgia" w:hAnsi="Georgia"/>
-          <w:color w:val="auto"/>
-          <w:spacing w:val="0"/>
-          <w:sz w:val="26"/>
-          <w:szCs w:val="24"/>
-        </w:rPr>
-        <w:t xml:space="preserve">In the queue system, each message </w:t>
-      </w:r>
-      <w:proofErr w:type="gramStart"/>
-      <w:r>
-        <w:rPr>
-          <w:rStyle w:val="BookTitle"/>
-          <w:rFonts w:ascii="Georgia" w:hAnsi="Georgia"/>
-          <w:color w:val="auto"/>
-          <w:spacing w:val="0"/>
-          <w:sz w:val="26"/>
-          <w:szCs w:val="24"/>
-        </w:rPr>
-        <w:t>has to</w:t>
-      </w:r>
-      <w:proofErr w:type="gramEnd"/>
-      <w:r>
-        <w:rPr>
-          <w:rStyle w:val="BookTitle"/>
-          <w:rFonts w:ascii="Georgia" w:hAnsi="Georgia"/>
-          <w:color w:val="auto"/>
-          <w:spacing w:val="0"/>
-          <w:sz w:val="26"/>
-          <w:szCs w:val="24"/>
-        </w:rPr>
-        <w:t xml:space="preserve"> be consumed by only one consumer. If there are multiple consumers, each message is consumed by any one of the available consumers, in the same order that they are received.</w:t>
-      </w:r>
-    </w:p>
-    <w:p>
-      <w:pPr>
-        <w:shd w:val="clear" w:color="auto" w:fill="FFFFFF"/>
-        <w:spacing w:before="120" w:after="120" w:line="480" w:lineRule="auto"/>
-        <w:ind w:left="-58"/>
-        <w:jc w:val="both"/>
-        <w:textAlignment w:val="baseline"/>
-        <w:rPr>
-          <w:rStyle w:val="BookTitle"/>
-          <w:rFonts w:ascii="Georgia" w:hAnsi="Georgia"/>
-          <w:b/>
-          <w:color w:val="auto"/>
-          <w:spacing w:val="0"/>
-          <w:sz w:val="26"/>
-          <w:szCs w:val="24"/>
-        </w:rPr>
-      </w:pPr>
-      <w:r>
-        <w:rPr>
-          <w:rStyle w:val="BookTitle"/>
-          <w:rFonts w:ascii="Georgia" w:hAnsi="Georgia"/>
-          <w:b/>
-          <w:color w:val="auto"/>
-          <w:spacing w:val="0"/>
-          <w:sz w:val="26"/>
-          <w:szCs w:val="24"/>
-        </w:rPr>
-        <w:t>Queue System - Example</w:t>
-      </w:r>
-    </w:p>
-    <w:p>
-      <w:pPr>
-        <w:shd w:val="clear" w:color="auto" w:fill="FFFFFF"/>
-        <w:spacing w:before="120" w:after="120" w:line="480" w:lineRule="auto"/>
-        <w:ind w:left="-58"/>
-        <w:jc w:val="both"/>
-        <w:textAlignment w:val="baseline"/>
-        <w:rPr>
-          <w:rStyle w:val="BookTitle"/>
-          <w:rFonts w:ascii="Georgia" w:hAnsi="Georgia"/>
-          <w:color w:val="auto"/>
-          <w:spacing w:val="0"/>
-          <w:sz w:val="26"/>
-          <w:szCs w:val="24"/>
-        </w:rPr>
-      </w:pPr>
-      <w:r>
-        <w:rPr>
-          <w:rStyle w:val="BookTitle"/>
-          <w:rFonts w:ascii="Georgia" w:hAnsi="Georgia"/>
-          <w:color w:val="auto"/>
-          <w:spacing w:val="0"/>
-          <w:sz w:val="26"/>
-          <w:szCs w:val="24"/>
-        </w:rPr>
-        <w:t>Consumer 1, consumer 2, and consumer 3 belong to the same consumer group. So out of the six messages, two messages are received by consumer 1, two messages by consumer 2, and two messages by consumer 3.</w:t>
-      </w:r>
-    </w:p>
-    <w:p>
-      <w:pPr>
-        <w:shd w:val="clear" w:color="auto" w:fill="FFFFFF"/>
-        <w:spacing w:before="120" w:after="120" w:line="480" w:lineRule="auto"/>
-        <w:ind w:left="-58"/>
-        <w:jc w:val="both"/>
-        <w:textAlignment w:val="baseline"/>
-        <w:rPr>
-          <w:rStyle w:val="BookTitle"/>
-          <w:rFonts w:ascii="Georgia" w:hAnsi="Georgia"/>
-          <w:color w:val="auto"/>
-          <w:spacing w:val="0"/>
-          <w:sz w:val="26"/>
-          <w:szCs w:val="24"/>
-        </w:rPr>
-      </w:pPr>
-      <w:r>
-        <w:rPr>
-          <w:rStyle w:val="BookTitle"/>
-          <w:rFonts w:ascii="Georgia" w:hAnsi="Georgia"/>
-          <w:color w:val="auto"/>
-          <w:spacing w:val="0"/>
-          <w:sz w:val="26"/>
-          <w:szCs w:val="24"/>
-        </w:rPr>
-        <w:t>Note that the messages are received in the same order that they are produced.</w:t>
-      </w:r>
-    </w:p>
-    <w:p>
-      <w:pPr>
-        <w:shd w:val="clear" w:color="auto" w:fill="FFFFFF"/>
-        <w:spacing w:before="120" w:after="120" w:line="480" w:lineRule="auto"/>
-        <w:ind w:left="-58"/>
-        <w:jc w:val="both"/>
-        <w:textAlignment w:val="baseline"/>
-        <w:rPr>
-          <w:rStyle w:val="BookTitle"/>
-          <w:rFonts w:ascii="Georgia" w:hAnsi="Georgia"/>
-          <w:color w:val="auto"/>
-          <w:spacing w:val="0"/>
-          <w:sz w:val="26"/>
-          <w:szCs w:val="24"/>
-        </w:rPr>
-      </w:pPr>
-      <w:r>
-        <w:rPr>
-          <w:rStyle w:val="BookTitle"/>
-          <w:rFonts w:ascii="Georgia" w:hAnsi="Georgia"/>
-          <w:color w:val="auto"/>
-          <w:spacing w:val="0"/>
-          <w:sz w:val="26"/>
-          <w:szCs w:val="24"/>
-        </w:rPr>
-        <w:t>So, consumer 1 receives message 1, consumer 2 receives message 2, and consumer 3 receives message 3. After this, consumer 1 receives message 4, consumer 2 receives message 5, and consumer 3 receives message 6.</w:t>
-      </w:r>
-    </w:p>
-    <w:p>
-      <w:pPr>
-        <w:shd w:val="clear" w:color="auto" w:fill="FFFFFF"/>
-        <w:spacing w:before="120" w:after="120" w:line="480" w:lineRule="auto"/>
-        <w:ind w:left="-58"/>
-        <w:jc w:val="both"/>
-        <w:textAlignment w:val="baseline"/>
-        <w:rPr>
-          <w:rStyle w:val="BookTitle"/>
-          <w:rFonts w:ascii="Georgia" w:hAnsi="Georgia"/>
-          <w:b/>
-          <w:color w:val="auto"/>
-          <w:spacing w:val="0"/>
-          <w:sz w:val="26"/>
-          <w:szCs w:val="24"/>
-        </w:rPr>
-      </w:pPr>
-      <w:r>
-        <w:rPr>
-          <w:rStyle w:val="BookTitle"/>
-          <w:rFonts w:ascii="Georgia" w:hAnsi="Georgia"/>
-          <w:b/>
-          <w:color w:val="auto"/>
-          <w:spacing w:val="0"/>
-          <w:sz w:val="26"/>
-          <w:szCs w:val="24"/>
-        </w:rPr>
-        <w:lastRenderedPageBreak/>
-        <w:t>Publish-Subscribe System - Example</w:t>
-      </w:r>
-    </w:p>
-    <w:p>
-      <w:pPr>
-        <w:shd w:val="clear" w:color="auto" w:fill="FFFFFF"/>
-        <w:spacing w:before="120" w:after="120" w:line="480" w:lineRule="auto"/>
-        <w:ind w:left="-58"/>
-        <w:jc w:val="both"/>
-        <w:textAlignment w:val="baseline"/>
-        <w:rPr>
-          <w:rStyle w:val="BookTitle"/>
-          <w:rFonts w:ascii="Georgia" w:hAnsi="Georgia"/>
-          <w:color w:val="auto"/>
-          <w:spacing w:val="0"/>
-          <w:sz w:val="26"/>
-          <w:szCs w:val="24"/>
-        </w:rPr>
-      </w:pPr>
-      <w:r>
-        <w:rPr>
-          <w:rStyle w:val="BookTitle"/>
-          <w:rFonts w:ascii="Georgia" w:hAnsi="Georgia"/>
-          <w:color w:val="auto"/>
-          <w:spacing w:val="0"/>
-          <w:sz w:val="26"/>
-          <w:szCs w:val="24"/>
-        </w:rPr>
-        <w:t>Consumer 1, Consumer 2, and Consumer 3 belong to three separate consumer groups. So, all the six messages are sent to all the three consumer groups called consumer group 1, consumer group 2, and consumer group 3.</w:t>
-      </w:r>
-    </w:p>
-    <w:p>
-      <w:pPr>
-        <w:shd w:val="clear" w:color="auto" w:fill="FFFFFF"/>
-        <w:spacing w:before="120" w:after="120" w:line="480" w:lineRule="auto"/>
-        <w:ind w:left="-58"/>
-        <w:jc w:val="both"/>
-        <w:textAlignment w:val="baseline"/>
-        <w:rPr>
-          <w:rStyle w:val="BookTitle"/>
-          <w:rFonts w:ascii="Georgia" w:hAnsi="Georgia"/>
-          <w:color w:val="auto"/>
-          <w:spacing w:val="0"/>
-          <w:sz w:val="26"/>
-          <w:szCs w:val="24"/>
-        </w:rPr>
-      </w:pPr>
-      <w:r>
-        <w:rPr>
-          <w:rStyle w:val="BookTitle"/>
-          <w:rFonts w:ascii="Georgia" w:hAnsi="Georgia"/>
-          <w:color w:val="auto"/>
-          <w:spacing w:val="0"/>
-          <w:sz w:val="26"/>
-          <w:szCs w:val="24"/>
-        </w:rPr>
-        <w:t>Since there is only one consumer in consumer group 1, it receives all the six messages in the order 1, 2, 3, 4, 5, and 6. Similarly, consumer 2 and consumer 3 also receive all the six messages in the same order.</w:t>
-      </w:r>
-    </w:p>
-    <w:p>
-      <w:pPr>
-        <w:shd w:val="clear" w:color="auto" w:fill="FFFFFF"/>
-        <w:spacing w:before="120" w:after="120" w:line="480" w:lineRule="auto"/>
-        <w:ind w:left="-58"/>
-        <w:jc w:val="both"/>
-        <w:textAlignment w:val="baseline"/>
-        <w:rPr>
-          <w:rStyle w:val="BookTitle"/>
-          <w:rFonts w:ascii="Georgia" w:hAnsi="Georgia"/>
-          <w:b/>
-          <w:color w:val="auto"/>
-          <w:spacing w:val="0"/>
-          <w:sz w:val="26"/>
-          <w:szCs w:val="24"/>
-        </w:rPr>
-      </w:pPr>
-      <w:r>
-        <w:rPr>
-          <w:rStyle w:val="BookTitle"/>
-          <w:rFonts w:ascii="Georgia" w:hAnsi="Georgia"/>
-          <w:b/>
-          <w:color w:val="auto"/>
-          <w:spacing w:val="0"/>
-          <w:sz w:val="26"/>
-          <w:szCs w:val="24"/>
-        </w:rPr>
-        <w:t>Brokers in Apache Kafka</w:t>
-      </w:r>
-    </w:p>
-    <w:p>
-      <w:pPr>
-        <w:shd w:val="clear" w:color="auto" w:fill="FFFFFF"/>
-        <w:spacing w:before="120" w:after="120" w:line="480" w:lineRule="auto"/>
-        <w:ind w:left="-58"/>
-        <w:jc w:val="both"/>
-        <w:textAlignment w:val="baseline"/>
-        <w:rPr>
-          <w:rStyle w:val="BookTitle"/>
-          <w:rFonts w:ascii="Georgia" w:hAnsi="Georgia"/>
-          <w:color w:val="auto"/>
-          <w:spacing w:val="0"/>
-          <w:sz w:val="26"/>
-          <w:szCs w:val="24"/>
-        </w:rPr>
-      </w:pPr>
-      <w:r>
-        <w:rPr>
-          <w:rStyle w:val="BookTitle"/>
-          <w:rFonts w:ascii="Georgia" w:hAnsi="Georgia"/>
-          <w:color w:val="auto"/>
-          <w:spacing w:val="0"/>
-          <w:sz w:val="26"/>
-          <w:szCs w:val="24"/>
-        </w:rPr>
-        <w:t xml:space="preserve">Each machine in the cluster can run one broker. The brokers coordinate with each other using </w:t>
-      </w:r>
-      <w:r>
-        <w:rPr>
-          <w:rStyle w:val="BookTitle"/>
-          <w:rFonts w:ascii="Georgia" w:hAnsi="Georgia"/>
-          <w:color w:val="auto"/>
-          <w:spacing w:val="0"/>
-          <w:sz w:val="26"/>
-          <w:szCs w:val="24"/>
-        </w:rPr>
-        <w:t>Zookeeper</w:t>
-      </w:r>
-      <w:r>
-        <w:rPr>
-          <w:rStyle w:val="BookTitle"/>
-          <w:rFonts w:ascii="Georgia" w:hAnsi="Georgia"/>
-          <w:color w:val="auto"/>
-          <w:spacing w:val="0"/>
-          <w:sz w:val="26"/>
-          <w:szCs w:val="24"/>
-        </w:rPr>
-        <w:t>. One broker acts as a leader for a partition and handles the delivery and persistence, whereas, the others act as followers. Brokers receive the message from the producer and send it to consumer groups.</w:t>
-      </w:r>
-    </w:p>
-    <w:p>
-      <w:pPr>
-        <w:shd w:val="clear" w:color="auto" w:fill="FFFFFF"/>
-        <w:spacing w:before="120" w:after="120" w:line="480" w:lineRule="auto"/>
-        <w:ind w:left="-58"/>
-        <w:jc w:val="both"/>
-        <w:textAlignment w:val="baseline"/>
-        <w:rPr>
-          <w:rStyle w:val="BookTitle"/>
-          <w:rFonts w:ascii="Georgia" w:hAnsi="Georgia"/>
-          <w:b/>
-          <w:color w:val="auto"/>
-          <w:spacing w:val="0"/>
-          <w:sz w:val="26"/>
-          <w:szCs w:val="24"/>
-        </w:rPr>
-      </w:pPr>
-      <w:r>
-        <w:rPr>
-          <w:rStyle w:val="BookTitle"/>
-          <w:rFonts w:ascii="Georgia" w:hAnsi="Georgia"/>
-          <w:b/>
-          <w:color w:val="auto"/>
-          <w:spacing w:val="0"/>
-          <w:sz w:val="26"/>
-          <w:szCs w:val="24"/>
-        </w:rPr>
-        <w:t>Kafka Guarantees</w:t>
-      </w:r>
-    </w:p>
-    <w:p>
-      <w:pPr>
-        <w:shd w:val="clear" w:color="auto" w:fill="FFFFFF"/>
-        <w:spacing w:before="120" w:after="120" w:line="480" w:lineRule="auto"/>
-        <w:ind w:left="-58"/>
-        <w:jc w:val="both"/>
-        <w:textAlignment w:val="baseline"/>
-        <w:rPr>
-          <w:rStyle w:val="BookTitle"/>
-          <w:rFonts w:ascii="Georgia" w:hAnsi="Georgia"/>
-          <w:color w:val="auto"/>
-          <w:spacing w:val="0"/>
-          <w:sz w:val="26"/>
-          <w:szCs w:val="24"/>
-        </w:rPr>
-      </w:pPr>
-      <w:r>
-        <w:rPr>
-          <w:rStyle w:val="BookTitle"/>
-          <w:rFonts w:ascii="Georgia" w:hAnsi="Georgia"/>
-          <w:b/>
-          <w:color w:val="auto"/>
-          <w:spacing w:val="0"/>
-          <w:sz w:val="26"/>
-          <w:szCs w:val="24"/>
-        </w:rPr>
-        <w:t>Guarantee 1:</w:t>
-      </w:r>
-      <w:r>
-        <w:rPr>
-          <w:rStyle w:val="BookTitle"/>
-          <w:rFonts w:ascii="Georgia" w:hAnsi="Georgia"/>
-          <w:color w:val="auto"/>
-          <w:spacing w:val="0"/>
-          <w:sz w:val="26"/>
-          <w:szCs w:val="24"/>
-        </w:rPr>
-        <w:t xml:space="preserve"> Messages sent by a producer to a topic and a partition are appended in the same order. This ensures that the messages produced earlier do not get ahead of the messages produced later. The time order is maintained very strictly.</w:t>
-      </w:r>
-    </w:p>
-    <w:p>
-      <w:pPr>
-        <w:shd w:val="clear" w:color="auto" w:fill="FFFFFF"/>
-        <w:spacing w:before="120" w:after="120" w:line="480" w:lineRule="auto"/>
-        <w:ind w:left="-58"/>
-        <w:jc w:val="both"/>
-        <w:textAlignment w:val="baseline"/>
-        <w:rPr>
-          <w:rStyle w:val="BookTitle"/>
-          <w:rFonts w:ascii="Georgia" w:hAnsi="Georgia"/>
-          <w:color w:val="auto"/>
-          <w:spacing w:val="0"/>
-          <w:sz w:val="26"/>
-          <w:szCs w:val="24"/>
-        </w:rPr>
-      </w:pPr>
-      <w:r>
-        <w:rPr>
-          <w:rStyle w:val="BookTitle"/>
-          <w:rFonts w:ascii="Georgia" w:hAnsi="Georgia"/>
-          <w:b/>
-          <w:color w:val="auto"/>
-          <w:spacing w:val="0"/>
-          <w:sz w:val="26"/>
-          <w:szCs w:val="24"/>
-        </w:rPr>
-        <w:t>Guarantee 2:</w:t>
-      </w:r>
-      <w:r>
-        <w:rPr>
-          <w:rStyle w:val="BookTitle"/>
-          <w:rFonts w:ascii="Georgia" w:hAnsi="Georgia"/>
-          <w:color w:val="auto"/>
-          <w:spacing w:val="0"/>
-          <w:sz w:val="26"/>
-          <w:szCs w:val="24"/>
-        </w:rPr>
-        <w:t xml:space="preserve"> A consumer instance gets the messages in the same order as they are produced, which means that the messages are never out of order.</w:t>
-      </w:r>
-    </w:p>
-    <w:p>
-      <w:pPr>
-        <w:shd w:val="clear" w:color="auto" w:fill="FFFFFF"/>
-        <w:spacing w:before="120" w:after="120" w:line="480" w:lineRule="auto"/>
-        <w:ind w:left="-58"/>
-        <w:jc w:val="both"/>
-        <w:textAlignment w:val="baseline"/>
-        <w:rPr>
-          <w:rStyle w:val="BookTitle"/>
-          <w:rFonts w:ascii="Georgia" w:hAnsi="Georgia"/>
-          <w:color w:val="auto"/>
-          <w:spacing w:val="0"/>
-          <w:sz w:val="26"/>
-          <w:szCs w:val="24"/>
-        </w:rPr>
-      </w:pPr>
-      <w:r>
-        <w:rPr>
-          <w:rStyle w:val="BookTitle"/>
-          <w:rFonts w:ascii="Georgia" w:hAnsi="Georgia"/>
-          <w:color w:val="auto"/>
-          <w:spacing w:val="0"/>
-          <w:sz w:val="26"/>
-          <w:szCs w:val="24"/>
-        </w:rPr>
-        <w:t>If the messages are produced in the order 1, 2, 3, 4, 5, 6, they will be received in the order 1, 2, 3, 4, 5, and 6. This is important in messaging systems, as the dependency is on the time order of messages.</w:t>
-      </w:r>
-    </w:p>
-    <w:p>
-      <w:pPr>
-        <w:shd w:val="clear" w:color="auto" w:fill="FFFFFF"/>
-        <w:spacing w:before="120" w:after="120" w:line="480" w:lineRule="auto"/>
-        <w:ind w:left="-58"/>
-        <w:jc w:val="both"/>
-        <w:textAlignment w:val="baseline"/>
-        <w:rPr>
-          <w:rStyle w:val="BookTitle"/>
-          <w:rFonts w:ascii="Georgia" w:hAnsi="Georgia"/>
-          <w:color w:val="auto"/>
-          <w:spacing w:val="0"/>
-          <w:sz w:val="26"/>
-          <w:szCs w:val="24"/>
-        </w:rPr>
-      </w:pPr>
-      <w:r>
-        <w:rPr>
-          <w:rStyle w:val="BookTitle"/>
-          <w:rFonts w:ascii="Georgia" w:hAnsi="Georgia"/>
-          <w:b/>
-          <w:color w:val="auto"/>
-          <w:spacing w:val="0"/>
-          <w:sz w:val="26"/>
-          <w:szCs w:val="24"/>
-        </w:rPr>
-        <w:t>Guarantee 3:</w:t>
-      </w:r>
-      <w:r>
-        <w:rPr>
-          <w:rStyle w:val="BookTitle"/>
-          <w:rFonts w:ascii="Georgia" w:hAnsi="Georgia"/>
-          <w:color w:val="auto"/>
-          <w:spacing w:val="0"/>
-          <w:sz w:val="26"/>
-          <w:szCs w:val="24"/>
-        </w:rPr>
-        <w:t xml:space="preserve"> A topic with replication factor N, tolerates up to N-1 server failures.</w:t>
-      </w:r>
-    </w:p>
-    <w:p>
-      <w:pPr>
-        <w:shd w:val="clear" w:color="auto" w:fill="FFFFFF"/>
-        <w:spacing w:before="120" w:after="120" w:line="480" w:lineRule="auto"/>
-        <w:ind w:left="-58"/>
-        <w:jc w:val="both"/>
-        <w:textAlignment w:val="baseline"/>
-        <w:rPr>
-          <w:rStyle w:val="BookTitle"/>
-          <w:rFonts w:ascii="Georgia" w:hAnsi="Georgia"/>
-          <w:color w:val="auto"/>
-          <w:spacing w:val="0"/>
-          <w:sz w:val="26"/>
-          <w:szCs w:val="24"/>
-        </w:rPr>
-      </w:pPr>
-      <w:r>
-        <w:rPr>
-          <w:rStyle w:val="BookTitle"/>
-          <w:rFonts w:ascii="Georgia" w:hAnsi="Georgia"/>
-          <w:color w:val="auto"/>
-          <w:spacing w:val="0"/>
-          <w:sz w:val="26"/>
-          <w:szCs w:val="24"/>
-        </w:rPr>
-        <w:t>For example, when the replication factor is specified as 3, there will be no loss of messages even if two machines fail.</w:t>
-      </w:r>
-    </w:p>
-    <w:p>
-      <w:pPr>
-        <w:shd w:val="clear" w:color="auto" w:fill="FFFFFF"/>
-        <w:spacing w:before="120" w:after="120" w:line="480" w:lineRule="auto"/>
-        <w:ind w:left="-58"/>
-        <w:jc w:val="both"/>
-        <w:textAlignment w:val="baseline"/>
-        <w:rPr>
-          <w:rStyle w:val="BookTitle"/>
-          <w:rFonts w:ascii="Georgia" w:hAnsi="Georgia"/>
-          <w:color w:val="auto"/>
-          <w:spacing w:val="0"/>
-          <w:sz w:val="26"/>
-          <w:szCs w:val="24"/>
-        </w:rPr>
-      </w:pPr>
-      <w:r>
-        <w:rPr>
-          <w:rStyle w:val="BookTitle"/>
-          <w:rFonts w:ascii="Georgia" w:hAnsi="Georgia"/>
-          <w:b/>
-          <w:color w:val="auto"/>
-          <w:spacing w:val="0"/>
-          <w:sz w:val="26"/>
-          <w:szCs w:val="24"/>
-        </w:rPr>
-        <w:lastRenderedPageBreak/>
+          <w:b/>
+          <w:color w:val="auto"/>
+          <w:spacing w:val="0"/>
+          <w:sz w:val="26"/>
+          <w:szCs w:val="24"/>
+        </w:rPr>
         <w:t>Offset:</w:t>
       </w:r>
       <w:r>
@@ -4882,7 +4423,7 @@
           <w:szCs w:val="24"/>
         </w:rPr>
       </w:pPr>
-      <w:hyperlink r:id="rId19" w:history="1">
+      <w:hyperlink r:id="rId18" w:history="1">
         <w:r>
           <w:rPr>
             <w:rStyle w:val="Hyperlink"/>
@@ -4958,6 +4499,7 @@
           <w:sz w:val="26"/>
           <w:szCs w:val="24"/>
         </w:rPr>
+        <w:lastRenderedPageBreak/>
         <w:t>Point to Point Messaging System</w:t>
       </w:r>
     </w:p>
@@ -4985,31 +4527,7 @@
           <w:sz w:val="26"/>
           <w:szCs w:val="24"/>
         </w:rPr>
-        <w:t xml:space="preserve">Here, messages are persisted in a queue. Although, a </w:t>
-      </w:r>
-      <w:proofErr w:type="gramStart"/>
-      <w:r>
-        <w:rPr>
-          <w:rStyle w:val="BookTitle"/>
-          <w:rFonts w:ascii="Georgia" w:hAnsi="Georgia"/>
-          <w:color w:val="auto"/>
-          <w:spacing w:val="0"/>
-          <w:sz w:val="26"/>
-          <w:szCs w:val="24"/>
-        </w:rPr>
-        <w:t>particular message</w:t>
-      </w:r>
-      <w:proofErr w:type="gramEnd"/>
-      <w:r>
-        <w:rPr>
-          <w:rStyle w:val="BookTitle"/>
-          <w:rFonts w:ascii="Georgia" w:hAnsi="Georgia"/>
-          <w:color w:val="auto"/>
-          <w:spacing w:val="0"/>
-          <w:sz w:val="26"/>
-          <w:szCs w:val="24"/>
-        </w:rPr>
-        <w:t xml:space="preserve"> can be consumed by a maximum of one consumer only, even if one or more consumers can consume the messages in the queue. Also, it makes sure that as soon as a consumer reads a message in the queue, it disappears from that queue.</w:t>
+        <w:t>Here, messages are persisted in a queue. Although, a particular message can be consumed by a maximum of one consumer only, even if one or more consumers can consume the messages in the queue. Also, it makes sure that as soon as a consumer reads a message in the queue, it disappears from that queue.</w:t>
       </w:r>
     </w:p>
     <w:p>
@@ -5090,9 +4608,8 @@
           <w:sz w:val="26"/>
           <w:szCs w:val="24"/>
         </w:rPr>
-        <w:lastRenderedPageBreak/>
         <w:drawing>
-          <wp:inline distT="0" distB="0" distL="0" distR="0">
+          <wp:inline distT="0" distB="0" distL="0" distR="0" wp14:anchorId="0F0F2A36" wp14:editId="53D30D51">
             <wp:extent cx="4818880" cy="3111500"/>
             <wp:effectExtent l="0" t="0" r="0" b="0"/>
             <wp:docPr id="4" name="Picture 4" descr="C:\Users\1595813\AppData\Local\Microsoft\Windows\INetCache\Content.Word\1.png"/>
@@ -5109,7 +4626,7 @@
                     </pic:cNvPicPr>
                   </pic:nvPicPr>
                   <pic:blipFill>
-                    <a:blip r:embed="rId20">
+                    <a:blip r:embed="rId19">
                       <a:extLst>
                         <a:ext uri="{28A0092B-C50C-407E-A947-70E740481C1C}">
                           <a14:useLocalDpi xmlns:a14="http://schemas.microsoft.com/office/drawing/2010/main" val="0"/>
@@ -5262,6 +4779,7 @@
           <w:bdr w:val="none" w:sz="0" w:space="0" w:color="auto" w:frame="1"/>
           <w:shd w:val="clear" w:color="auto" w:fill="FFFFFF"/>
         </w:rPr>
+        <w:lastRenderedPageBreak/>
         <w:t>c. Kafka Streams API</w:t>
       </w:r>
     </w:p>
@@ -5302,14 +4820,10 @@
           <w:bdr w:val="none" w:sz="0" w:space="0" w:color="auto" w:frame="1"/>
           <w:shd w:val="clear" w:color="auto" w:fill="FFFFFF"/>
         </w:rPr>
-        <w:t xml:space="preserve"> act as a stream processor consuming an input stream from one or more topics and producing an output stream to one or more output topics and also effectively transforming the input streams to output streams, this Kafka Streams API gives permission to an application.</w:t>
-      </w:r>
-    </w:p>
-    <w:p>
-      <w:pPr>
-        <w:shd w:val="clear" w:color="auto" w:fill="FFFFFF"/>
-        <w:spacing w:before="120" w:after="120" w:line="480" w:lineRule="auto"/>
-        <w:textAlignment w:val="baseline"/>
+        <w:t xml:space="preserve"> act as a stream processor consuming an input stream from one or more topics and producing an output stream to one or more output topics </w:t>
+      </w:r>
+      <w:proofErr w:type="gramStart"/>
+      <w:r>
         <w:rPr>
           <w:rFonts w:ascii="Georgia" w:hAnsi="Georgia"/>
           <w:color w:val="444444"/>
@@ -5318,10 +4832,11 @@
           <w:bdr w:val="none" w:sz="0" w:space="0" w:color="auto" w:frame="1"/>
           <w:shd w:val="clear" w:color="auto" w:fill="FFFFFF"/>
         </w:rPr>
-      </w:pPr>
-      <w:r>
-        <w:rPr>
-          <w:rStyle w:val="Strong"/>
+        <w:t>and also</w:t>
+      </w:r>
+      <w:proofErr w:type="gramEnd"/>
+      <w:r>
+        <w:rPr>
           <w:rFonts w:ascii="Georgia" w:hAnsi="Georgia"/>
           <w:color w:val="444444"/>
           <w:sz w:val="26"/>
@@ -5329,14 +4844,13 @@
           <w:bdr w:val="none" w:sz="0" w:space="0" w:color="auto" w:frame="1"/>
           <w:shd w:val="clear" w:color="auto" w:fill="FFFFFF"/>
         </w:rPr>
-        <w:t>d. Kafka Connector API</w:t>
-      </w:r>
-    </w:p>
-    <w:p>
-      <w:pPr>
-        <w:shd w:val="clear" w:color="auto" w:fill="FFFFFF"/>
-        <w:spacing w:before="120" w:after="120" w:line="480" w:lineRule="auto"/>
-        <w:jc w:val="both"/>
+        <w:t xml:space="preserve"> effectively transforming the input streams to output streams, this Kafka Streams API gives permission to an application.</w:t>
+      </w:r>
+    </w:p>
+    <w:p>
+      <w:pPr>
+        <w:shd w:val="clear" w:color="auto" w:fill="FFFFFF"/>
+        <w:spacing w:before="120" w:after="120" w:line="480" w:lineRule="auto"/>
         <w:textAlignment w:val="baseline"/>
         <w:rPr>
           <w:rFonts w:ascii="Georgia" w:hAnsi="Georgia"/>
@@ -5349,6 +4863,7 @@
       </w:pPr>
       <w:r>
         <w:rPr>
+          <w:rStyle w:val="Strong"/>
           <w:rFonts w:ascii="Georgia" w:hAnsi="Georgia"/>
           <w:color w:val="444444"/>
           <w:sz w:val="26"/>
@@ -5356,7 +4871,7 @@
           <w:bdr w:val="none" w:sz="0" w:space="0" w:color="auto" w:frame="1"/>
           <w:shd w:val="clear" w:color="auto" w:fill="FFFFFF"/>
         </w:rPr>
-        <w:t>This Kafka Connector API allows building and running reusable producers or consumers that connect Kafka topics to existing applications or data systems. For example, a connector to a relational database might capture every change to a table.</w:t>
+        <w:t>d. Kafka Connector API</w:t>
       </w:r>
     </w:p>
     <w:p>
@@ -5374,6 +4889,33 @@
           <w:shd w:val="clear" w:color="auto" w:fill="FFFFFF"/>
         </w:rPr>
       </w:pPr>
+      <w:r>
+        <w:rPr>
+          <w:rFonts w:ascii="Georgia" w:hAnsi="Georgia"/>
+          <w:color w:val="444444"/>
+          <w:sz w:val="26"/>
+          <w:szCs w:val="24"/>
+          <w:bdr w:val="none" w:sz="0" w:space="0" w:color="auto" w:frame="1"/>
+          <w:shd w:val="clear" w:color="auto" w:fill="FFFFFF"/>
+        </w:rPr>
+        <w:t>This Kafka Connector API allows building and running reusable producers or consumers that connect Kafka topics to existing applications or data systems. For example, a connector to a relational database might capture every change to a table.</w:t>
+      </w:r>
+    </w:p>
+    <w:p>
+      <w:pPr>
+        <w:shd w:val="clear" w:color="auto" w:fill="FFFFFF"/>
+        <w:spacing w:before="120" w:after="120" w:line="480" w:lineRule="auto"/>
+        <w:jc w:val="both"/>
+        <w:textAlignment w:val="baseline"/>
+        <w:rPr>
+          <w:rFonts w:ascii="Georgia" w:hAnsi="Georgia"/>
+          <w:color w:val="444444"/>
+          <w:sz w:val="26"/>
+          <w:szCs w:val="24"/>
+          <w:bdr w:val="none" w:sz="0" w:space="0" w:color="auto" w:frame="1"/>
+          <w:shd w:val="clear" w:color="auto" w:fill="FFFFFF"/>
+        </w:rPr>
+      </w:pPr>
     </w:p>
     <w:p>
       <w:pPr>
@@ -5394,7 +4936,7 @@
       </w:pPr>
     </w:p>
     <w:sectPr>
-      <w:footerReference w:type="default" r:id="rId21"/>
+      <w:footerReference w:type="default" r:id="rId20"/>
       <w:pgSz w:w="11906" w:h="16838"/>
       <w:pgMar w:top="720" w:right="720" w:bottom="720" w:left="720" w:header="708" w:footer="708" w:gutter="0"/>
       <w:cols w:space="708"/>
@@ -5406,7 +4948,7 @@
 </file>
 
 <file path=word/endnotes.xml><?xml version="1.0" encoding="utf-8"?>
-<w:endnotes xmlns:wpc="http://schemas.microsoft.com/office/word/2010/wordprocessingCanvas" xmlns:cx="http://schemas.microsoft.com/office/drawing/2014/chartex" xmlns:cx1="http://schemas.microsoft.com/office/drawing/2015/9/8/chartex" xmlns:cx2="http://schemas.microsoft.com/office/drawing/2015/10/21/chartex" xmlns:cx3="http://schemas.microsoft.com/office/drawing/2016/5/9/chartex" xmlns:cx4="http://schemas.microsoft.com/office/drawing/2016/5/10/chartex" xmlns:cx5="http://schemas.microsoft.com/office/drawing/2016/5/11/chartex" xmlns:cx6="http://schemas.microsoft.com/office/drawing/2016/5/12/chartex" xmlns:cx7="http://schemas.microsoft.com/office/drawing/2016/5/13/chartex" xmlns:cx8="http://schemas.microsoft.com/office/drawing/2016/5/14/chartex" xmlns:mc="http://schemas.openxmlformats.org/markup-compatibility/2006" xmlns:aink="http://schemas.microsoft.com/office/drawing/2016/ink" xmlns:am3d="http://schemas.microsoft.com/office/drawing/2017/model3d" xmlns:o="urn:schemas-microsoft-com:office:office" xmlns:r="http://schemas.openxmlformats.org/officeDocument/2006/relationships" xmlns:m="http://schemas.openxmlformats.org/officeDocument/2006/math" xmlns:v="urn:schemas-microsoft-com:vml" xmlns:wp14="http://schemas.microsoft.com/office/word/2010/wordprocessingDrawing" xmlns:wp="http://schemas.openxmlformats.org/drawingml/2006/wordprocessingDrawing" xmlns:w10="urn:schemas-microsoft-com:office:word" xmlns:w="http://schemas.openxmlformats.org/wordprocessingml/2006/main" xmlns:w14="http://schemas.microsoft.com/office/word/2010/wordml" xmlns:w15="http://schemas.microsoft.com/office/word/2012/wordml" xmlns:w16cid="http://schemas.microsoft.com/office/word/2016/wordml/cid" xmlns:w16se="http://schemas.microsoft.com/office/word/2015/wordml/symex" xmlns:wpg="http://schemas.microsoft.com/office/word/2010/wordprocessingGroup" xmlns:wpi="http://schemas.microsoft.com/office/word/2010/wordprocessingInk" xmlns:wne="http://schemas.microsoft.com/office/word/2006/wordml" xmlns:wps="http://schemas.microsoft.com/office/word/2010/wordprocessingShape" mc:Ignorable="w14 w15 w16se w16cid wp14">
+<w:endnotes xmlns:wpc="http://schemas.microsoft.com/office/word/2010/wordprocessingCanvas" xmlns:cx="http://schemas.microsoft.com/office/drawing/2014/chartex" xmlns:cx1="http://schemas.microsoft.com/office/drawing/2015/9/8/chartex" xmlns:cx2="http://schemas.microsoft.com/office/drawing/2015/10/21/chartex" xmlns:cx3="http://schemas.microsoft.com/office/drawing/2016/5/9/chartex" xmlns:cx4="http://schemas.microsoft.com/office/drawing/2016/5/10/chartex" xmlns:cx5="http://schemas.microsoft.com/office/drawing/2016/5/11/chartex" xmlns:cx6="http://schemas.microsoft.com/office/drawing/2016/5/12/chartex" xmlns:cx7="http://schemas.microsoft.com/office/drawing/2016/5/13/chartex" xmlns:cx8="http://schemas.microsoft.com/office/drawing/2016/5/14/chartex" xmlns:mc="http://schemas.openxmlformats.org/markup-compatibility/2006" xmlns:aink="http://schemas.microsoft.com/office/drawing/2016/ink" xmlns:am3d="http://schemas.microsoft.com/office/drawing/2017/model3d" xmlns:o="urn:schemas-microsoft-com:office:office" xmlns:oel="http://schemas.microsoft.com/office/2019/extlst" xmlns:r="http://schemas.openxmlformats.org/officeDocument/2006/relationships" xmlns:m="http://schemas.openxmlformats.org/officeDocument/2006/math" xmlns:v="urn:schemas-microsoft-com:vml" xmlns:wp14="http://schemas.microsoft.com/office/word/2010/wordprocessingDrawing" xmlns:wp="http://schemas.openxmlformats.org/drawingml/2006/wordprocessingDrawing" xmlns:w10="urn:schemas-microsoft-com:office:word" xmlns:w="http://schemas.openxmlformats.org/wordprocessingml/2006/main" xmlns:w14="http://schemas.microsoft.com/office/word/2010/wordml" xmlns:w15="http://schemas.microsoft.com/office/word/2012/wordml" xmlns:w16cex="http://schemas.microsoft.com/office/word/2018/wordml/cex" xmlns:w16cid="http://schemas.microsoft.com/office/word/2016/wordml/cid" xmlns:w16="http://schemas.microsoft.com/office/word/2018/wordml" xmlns:w16du="http://schemas.microsoft.com/office/word/2023/wordml/word16du" xmlns:w16sdtdh="http://schemas.microsoft.com/office/word/2020/wordml/sdtdatahash" xmlns:w16sdtfl="http://schemas.microsoft.com/office/word/2024/wordml/sdtformatlock" xmlns:w16se="http://schemas.microsoft.com/office/word/2015/wordml/symex" xmlns:wpg="http://schemas.microsoft.com/office/word/2010/wordprocessingGroup" xmlns:wpi="http://schemas.microsoft.com/office/word/2010/wordprocessingInk" xmlns:wne="http://schemas.microsoft.com/office/word/2006/wordml" xmlns:wps="http://schemas.microsoft.com/office/word/2010/wordprocessingShape" mc:Ignorable="w14 w15 w16se w16cid w16 w16cex w16sdtdh w16sdtfl w16du wp14">
   <w:endnote w:type="separator" w:id="-1">
     <w:p>
       <w:pPr>
@@ -5431,7 +4973,7 @@
 </file>
 
 <file path=word/footer1.xml><?xml version="1.0" encoding="utf-8"?>
-<w:ftr xmlns:wpc="http://schemas.microsoft.com/office/word/2010/wordprocessingCanvas" xmlns:cx="http://schemas.microsoft.com/office/drawing/2014/chartex" xmlns:cx1="http://schemas.microsoft.com/office/drawing/2015/9/8/chartex" xmlns:cx2="http://schemas.microsoft.com/office/drawing/2015/10/21/chartex" xmlns:cx3="http://schemas.microsoft.com/office/drawing/2016/5/9/chartex" xmlns:cx4="http://schemas.microsoft.com/office/drawing/2016/5/10/chartex" xmlns:cx5="http://schemas.microsoft.com/office/drawing/2016/5/11/chartex" xmlns:cx6="http://schemas.microsoft.com/office/drawing/2016/5/12/chartex" xmlns:cx7="http://schemas.microsoft.com/office/drawing/2016/5/13/chartex" xmlns:cx8="http://schemas.microsoft.com/office/drawing/2016/5/14/chartex" xmlns:mc="http://schemas.openxmlformats.org/markup-compatibility/2006" xmlns:aink="http://schemas.microsoft.com/office/drawing/2016/ink" xmlns:am3d="http://schemas.microsoft.com/office/drawing/2017/model3d" xmlns:o="urn:schemas-microsoft-com:office:office" xmlns:r="http://schemas.openxmlformats.org/officeDocument/2006/relationships" xmlns:m="http://schemas.openxmlformats.org/officeDocument/2006/math" xmlns:v="urn:schemas-microsoft-com:vml" xmlns:wp14="http://schemas.microsoft.com/office/word/2010/wordprocessingDrawing" xmlns:wp="http://schemas.openxmlformats.org/drawingml/2006/wordprocessingDrawing" xmlns:w10="urn:schemas-microsoft-com:office:word" xmlns:w="http://schemas.openxmlformats.org/wordprocessingml/2006/main" xmlns:w14="http://schemas.microsoft.com/office/word/2010/wordml" xmlns:w15="http://schemas.microsoft.com/office/word/2012/wordml" xmlns:w16cid="http://schemas.microsoft.com/office/word/2016/wordml/cid" xmlns:w16se="http://schemas.microsoft.com/office/word/2015/wordml/symex" xmlns:wpg="http://schemas.microsoft.com/office/word/2010/wordprocessingGroup" xmlns:wpi="http://schemas.microsoft.com/office/word/2010/wordprocessingInk" xmlns:wne="http://schemas.microsoft.com/office/word/2006/wordml" xmlns:wps="http://schemas.microsoft.com/office/word/2010/wordprocessingShape" mc:Ignorable="w14 w15 w16se w16cid wp14">
+<w:ftr xmlns:wpc="http://schemas.microsoft.com/office/word/2010/wordprocessingCanvas" xmlns:cx="http://schemas.microsoft.com/office/drawing/2014/chartex" xmlns:cx1="http://schemas.microsoft.com/office/drawing/2015/9/8/chartex" xmlns:cx2="http://schemas.microsoft.com/office/drawing/2015/10/21/chartex" xmlns:cx3="http://schemas.microsoft.com/office/drawing/2016/5/9/chartex" xmlns:cx4="http://schemas.microsoft.com/office/drawing/2016/5/10/chartex" xmlns:cx5="http://schemas.microsoft.com/office/drawing/2016/5/11/chartex" xmlns:cx6="http://schemas.microsoft.com/office/drawing/2016/5/12/chartex" xmlns:cx7="http://schemas.microsoft.com/office/drawing/2016/5/13/chartex" xmlns:cx8="http://schemas.microsoft.com/office/drawing/2016/5/14/chartex" xmlns:mc="http://schemas.openxmlformats.org/markup-compatibility/2006" xmlns:aink="http://schemas.microsoft.com/office/drawing/2016/ink" xmlns:am3d="http://schemas.microsoft.com/office/drawing/2017/model3d" xmlns:o="urn:schemas-microsoft-com:office:office" xmlns:oel="http://schemas.microsoft.com/office/2019/extlst" xmlns:r="http://schemas.openxmlformats.org/officeDocument/2006/relationships" xmlns:m="http://schemas.openxmlformats.org/officeDocument/2006/math" xmlns:v="urn:schemas-microsoft-com:vml" xmlns:wp14="http://schemas.microsoft.com/office/word/2010/wordprocessingDrawing" xmlns:wp="http://schemas.openxmlformats.org/drawingml/2006/wordprocessingDrawing" xmlns:w10="urn:schemas-microsoft-com:office:word" xmlns:w="http://schemas.openxmlformats.org/wordprocessingml/2006/main" xmlns:w14="http://schemas.microsoft.com/office/word/2010/wordml" xmlns:w15="http://schemas.microsoft.com/office/word/2012/wordml" xmlns:w16cex="http://schemas.microsoft.com/office/word/2018/wordml/cex" xmlns:w16cid="http://schemas.microsoft.com/office/word/2016/wordml/cid" xmlns:w16="http://schemas.microsoft.com/office/word/2018/wordml" xmlns:w16du="http://schemas.microsoft.com/office/word/2023/wordml/word16du" xmlns:w16sdtdh="http://schemas.microsoft.com/office/word/2020/wordml/sdtdatahash" xmlns:w16sdtfl="http://schemas.microsoft.com/office/word/2024/wordml/sdtformatlock" xmlns:w16se="http://schemas.microsoft.com/office/word/2015/wordml/symex" xmlns:wpg="http://schemas.microsoft.com/office/word/2010/wordprocessingGroup" xmlns:wpi="http://schemas.microsoft.com/office/word/2010/wordprocessingInk" xmlns:wne="http://schemas.microsoft.com/office/word/2006/wordml" xmlns:wps="http://schemas.microsoft.com/office/word/2010/wordprocessingShape" mc:Ignorable="w14 w15 w16se w16cid w16 w16cex w16sdtdh w16sdtfl w16du wp14">
   <w:sdt>
     <w:sdtPr>
       <w:rPr>
@@ -5443,11 +4985,6 @@
         <w:docPartUnique/>
       </w:docPartObj>
     </w:sdtPr>
-    <w:sdtEndPr>
-      <w:rPr>
-        <w:rStyle w:val="BookTitle"/>
-      </w:rPr>
-    </w:sdtEndPr>
     <w:sdtContent>
       <w:p>
         <w:pPr>
@@ -5495,7 +5032,7 @@
 </file>
 
 <file path=word/footnotes.xml><?xml version="1.0" encoding="utf-8"?>
-<w:footnotes xmlns:wpc="http://schemas.microsoft.com/office/word/2010/wordprocessingCanvas" xmlns:cx="http://schemas.microsoft.com/office/drawing/2014/chartex" xmlns:cx1="http://schemas.microsoft.com/office/drawing/2015/9/8/chartex" xmlns:cx2="http://schemas.microsoft.com/office/drawing/2015/10/21/chartex" xmlns:cx3="http://schemas.microsoft.com/office/drawing/2016/5/9/chartex" xmlns:cx4="http://schemas.microsoft.com/office/drawing/2016/5/10/chartex" xmlns:cx5="http://schemas.microsoft.com/office/drawing/2016/5/11/chartex" xmlns:cx6="http://schemas.microsoft.com/office/drawing/2016/5/12/chartex" xmlns:cx7="http://schemas.microsoft.com/office/drawing/2016/5/13/chartex" xmlns:cx8="http://schemas.microsoft.com/office/drawing/2016/5/14/chartex" xmlns:mc="http://schemas.openxmlformats.org/markup-compatibility/2006" xmlns:aink="http://schemas.microsoft.com/office/drawing/2016/ink" xmlns:am3d="http://schemas.microsoft.com/office/drawing/2017/model3d" xmlns:o="urn:schemas-microsoft-com:office:office" xmlns:r="http://schemas.openxmlformats.org/officeDocument/2006/relationships" xmlns:m="http://schemas.openxmlformats.org/officeDocument/2006/math" xmlns:v="urn:schemas-microsoft-com:vml" xmlns:wp14="http://schemas.microsoft.com/office/word/2010/wordprocessingDrawing" xmlns:wp="http://schemas.openxmlformats.org/drawingml/2006/wordprocessingDrawing" xmlns:w10="urn:schemas-microsoft-com:office:word" xmlns:w="http://schemas.openxmlformats.org/wordprocessingml/2006/main" xmlns:w14="http://schemas.microsoft.com/office/word/2010/wordml" xmlns:w15="http://schemas.microsoft.com/office/word/2012/wordml" xmlns:w16cid="http://schemas.microsoft.com/office/word/2016/wordml/cid" xmlns:w16se="http://schemas.microsoft.com/office/word/2015/wordml/symex" xmlns:wpg="http://schemas.microsoft.com/office/word/2010/wordprocessingGroup" xmlns:wpi="http://schemas.microsoft.com/office/word/2010/wordprocessingInk" xmlns:wne="http://schemas.microsoft.com/office/word/2006/wordml" xmlns:wps="http://schemas.microsoft.com/office/word/2010/wordprocessingShape" mc:Ignorable="w14 w15 w16se w16cid wp14">
+<w:footnotes xmlns:wpc="http://schemas.microsoft.com/office/word/2010/wordprocessingCanvas" xmlns:cx="http://schemas.microsoft.com/office/drawing/2014/chartex" xmlns:cx1="http://schemas.microsoft.com/office/drawing/2015/9/8/chartex" xmlns:cx2="http://schemas.microsoft.com/office/drawing/2015/10/21/chartex" xmlns:cx3="http://schemas.microsoft.com/office/drawing/2016/5/9/chartex" xmlns:cx4="http://schemas.microsoft.com/office/drawing/2016/5/10/chartex" xmlns:cx5="http://schemas.microsoft.com/office/drawing/2016/5/11/chartex" xmlns:cx6="http://schemas.microsoft.com/office/drawing/2016/5/12/chartex" xmlns:cx7="http://schemas.microsoft.com/office/drawing/2016/5/13/chartex" xmlns:cx8="http://schemas.microsoft.com/office/drawing/2016/5/14/chartex" xmlns:mc="http://schemas.openxmlformats.org/markup-compatibility/2006" xmlns:aink="http://schemas.microsoft.com/office/drawing/2016/ink" xmlns:am3d="http://schemas.microsoft.com/office/drawing/2017/model3d" xmlns:o="urn:schemas-microsoft-com:office:office" xmlns:oel="http://schemas.microsoft.com/office/2019/extlst" xmlns:r="http://schemas.openxmlformats.org/officeDocument/2006/relationships" xmlns:m="http://schemas.openxmlformats.org/officeDocument/2006/math" xmlns:v="urn:schemas-microsoft-com:vml" xmlns:wp14="http://schemas.microsoft.com/office/word/2010/wordprocessingDrawing" xmlns:wp="http://schemas.openxmlformats.org/drawingml/2006/wordprocessingDrawing" xmlns:w10="urn:schemas-microsoft-com:office:word" xmlns:w="http://schemas.openxmlformats.org/wordprocessingml/2006/main" xmlns:w14="http://schemas.microsoft.com/office/word/2010/wordml" xmlns:w15="http://schemas.microsoft.com/office/word/2012/wordml" xmlns:w16cex="http://schemas.microsoft.com/office/word/2018/wordml/cex" xmlns:w16cid="http://schemas.microsoft.com/office/word/2016/wordml/cid" xmlns:w16="http://schemas.microsoft.com/office/word/2018/wordml" xmlns:w16du="http://schemas.microsoft.com/office/word/2023/wordml/word16du" xmlns:w16sdtdh="http://schemas.microsoft.com/office/word/2020/wordml/sdtdatahash" xmlns:w16sdtfl="http://schemas.microsoft.com/office/word/2024/wordml/sdtformatlock" xmlns:w16se="http://schemas.microsoft.com/office/word/2015/wordml/symex" xmlns:wpg="http://schemas.microsoft.com/office/word/2010/wordprocessingGroup" xmlns:wpi="http://schemas.microsoft.com/office/word/2010/wordprocessingInk" xmlns:wne="http://schemas.microsoft.com/office/word/2006/wordml" xmlns:wps="http://schemas.microsoft.com/office/word/2010/wordprocessingShape" mc:Ignorable="w14 w15 w16se w16cid w16 w16cex w16sdtdh w16sdtfl w16du wp14">
   <w:footnote w:type="separator" w:id="-1">
     <w:p>
       <w:pPr>
@@ -5520,7 +5057,7 @@
 </file>
 
 <file path=word/numbering.xml><?xml version="1.0" encoding="utf-8"?>
-<w:numbering xmlns:wpc="http://schemas.microsoft.com/office/word/2010/wordprocessingCanvas" xmlns:cx="http://schemas.microsoft.com/office/drawing/2014/chartex" xmlns:cx1="http://schemas.microsoft.com/office/drawing/2015/9/8/chartex" xmlns:cx2="http://schemas.microsoft.com/office/drawing/2015/10/21/chartex" xmlns:cx3="http://schemas.microsoft.com/office/drawing/2016/5/9/chartex" xmlns:cx4="http://schemas.microsoft.com/office/drawing/2016/5/10/chartex" xmlns:cx5="http://schemas.microsoft.com/office/drawing/2016/5/11/chartex" xmlns:cx6="http://schemas.microsoft.com/office/drawing/2016/5/12/chartex" xmlns:cx7="http://schemas.microsoft.com/office/drawing/2016/5/13/chartex" xmlns:cx8="http://schemas.microsoft.com/office/drawing/2016/5/14/chartex" xmlns:mc="http://schemas.openxmlformats.org/markup-compatibility/2006" xmlns:aink="http://schemas.microsoft.com/office/drawing/2016/ink" xmlns:am3d="http://schemas.microsoft.com/office/drawing/2017/model3d" xmlns:o="urn:schemas-microsoft-com:office:office" xmlns:r="http://schemas.openxmlformats.org/officeDocument/2006/relationships" xmlns:m="http://schemas.openxmlformats.org/officeDocument/2006/math" xmlns:v="urn:schemas-microsoft-com:vml" xmlns:wp14="http://schemas.microsoft.com/office/word/2010/wordprocessingDrawing" xmlns:wp="http://schemas.openxmlformats.org/drawingml/2006/wordprocessingDrawing" xmlns:w10="urn:schemas-microsoft-com:office:word" xmlns:w="http://schemas.openxmlformats.org/wordprocessingml/2006/main" xmlns:w14="http://schemas.microsoft.com/office/word/2010/wordml" xmlns:w15="http://schemas.microsoft.com/office/word/2012/wordml" xmlns:w16cid="http://schemas.microsoft.com/office/word/2016/wordml/cid" xmlns:w16se="http://schemas.microsoft.com/office/word/2015/wordml/symex" xmlns:wpg="http://schemas.microsoft.com/office/word/2010/wordprocessingGroup" xmlns:wpi="http://schemas.microsoft.com/office/word/2010/wordprocessingInk" xmlns:wne="http://schemas.microsoft.com/office/word/2006/wordml" xmlns:wps="http://schemas.microsoft.com/office/word/2010/wordprocessingShape" mc:Ignorable="w14 w15 w16se w16cid wp14">
+<w:numbering xmlns:wpc="http://schemas.microsoft.com/office/word/2010/wordprocessingCanvas" xmlns:cx="http://schemas.microsoft.com/office/drawing/2014/chartex" xmlns:cx1="http://schemas.microsoft.com/office/drawing/2015/9/8/chartex" xmlns:cx2="http://schemas.microsoft.com/office/drawing/2015/10/21/chartex" xmlns:cx3="http://schemas.microsoft.com/office/drawing/2016/5/9/chartex" xmlns:cx4="http://schemas.microsoft.com/office/drawing/2016/5/10/chartex" xmlns:cx5="http://schemas.microsoft.com/office/drawing/2016/5/11/chartex" xmlns:cx6="http://schemas.microsoft.com/office/drawing/2016/5/12/chartex" xmlns:cx7="http://schemas.microsoft.com/office/drawing/2016/5/13/chartex" xmlns:cx8="http://schemas.microsoft.com/office/drawing/2016/5/14/chartex" xmlns:mc="http://schemas.openxmlformats.org/markup-compatibility/2006" xmlns:aink="http://schemas.microsoft.com/office/drawing/2016/ink" xmlns:am3d="http://schemas.microsoft.com/office/drawing/2017/model3d" xmlns:o="urn:schemas-microsoft-com:office:office" xmlns:oel="http://schemas.microsoft.com/office/2019/extlst" xmlns:r="http://schemas.openxmlformats.org/officeDocument/2006/relationships" xmlns:m="http://schemas.openxmlformats.org/officeDocument/2006/math" xmlns:v="urn:schemas-microsoft-com:vml" xmlns:wp14="http://schemas.microsoft.com/office/word/2010/wordprocessingDrawing" xmlns:wp="http://schemas.openxmlformats.org/drawingml/2006/wordprocessingDrawing" xmlns:w10="urn:schemas-microsoft-com:office:word" xmlns:w="http://schemas.openxmlformats.org/wordprocessingml/2006/main" xmlns:w14="http://schemas.microsoft.com/office/word/2010/wordml" xmlns:w15="http://schemas.microsoft.com/office/word/2012/wordml" xmlns:w16cex="http://schemas.microsoft.com/office/word/2018/wordml/cex" xmlns:w16cid="http://schemas.microsoft.com/office/word/2016/wordml/cid" xmlns:w16="http://schemas.microsoft.com/office/word/2018/wordml" xmlns:w16du="http://schemas.microsoft.com/office/word/2023/wordml/word16du" xmlns:w16sdtdh="http://schemas.microsoft.com/office/word/2020/wordml/sdtdatahash" xmlns:w16sdtfl="http://schemas.microsoft.com/office/word/2024/wordml/sdtformatlock" xmlns:w16se="http://schemas.microsoft.com/office/word/2015/wordml/symex" xmlns:wpg="http://schemas.microsoft.com/office/word/2010/wordprocessingGroup" xmlns:wpi="http://schemas.microsoft.com/office/word/2010/wordprocessingInk" xmlns:wne="http://schemas.microsoft.com/office/word/2006/wordml" xmlns:wps="http://schemas.microsoft.com/office/word/2010/wordprocessingShape" mc:Ignorable="w14 w15 w16se w16cid w16 w16cex w16sdtdh w16sdtfl w16du wp14">
   <w:abstractNum w:abstractNumId="0" w15:restartNumberingAfterBreak="0">
     <w:nsid w:val="111D43BF"/>
     <w:multiLevelType w:val="hybridMultilevel"/>
@@ -6679,41 +6216,41 @@
       </w:rPr>
     </w:lvl>
   </w:abstractNum>
-  <w:num w:numId="1">
+  <w:num w:numId="1" w16cid:durableId="1832476908">
     <w:abstractNumId w:val="6"/>
   </w:num>
-  <w:num w:numId="2">
+  <w:num w:numId="2" w16cid:durableId="42365687">
     <w:abstractNumId w:val="2"/>
   </w:num>
-  <w:num w:numId="3">
+  <w:num w:numId="3" w16cid:durableId="1488856862">
     <w:abstractNumId w:val="3"/>
   </w:num>
-  <w:num w:numId="4">
+  <w:num w:numId="4" w16cid:durableId="1878076942">
     <w:abstractNumId w:val="7"/>
   </w:num>
-  <w:num w:numId="5">
+  <w:num w:numId="5" w16cid:durableId="1560164473">
     <w:abstractNumId w:val="9"/>
   </w:num>
-  <w:num w:numId="6">
+  <w:num w:numId="6" w16cid:durableId="1877154344">
     <w:abstractNumId w:val="0"/>
   </w:num>
-  <w:num w:numId="7">
+  <w:num w:numId="7" w16cid:durableId="347757733">
     <w:abstractNumId w:val="1"/>
   </w:num>
-  <w:num w:numId="8">
+  <w:num w:numId="8" w16cid:durableId="1562595396">
     <w:abstractNumId w:val="5"/>
   </w:num>
-  <w:num w:numId="9">
+  <w:num w:numId="9" w16cid:durableId="766121483">
     <w:abstractNumId w:val="4"/>
   </w:num>
-  <w:num w:numId="10">
+  <w:num w:numId="10" w16cid:durableId="369575325">
     <w:abstractNumId w:val="8"/>
   </w:num>
 </w:numbering>
 </file>
 
 <file path=word/styles.xml><?xml version="1.0" encoding="utf-8"?>
-<w:styles xmlns:mc="http://schemas.openxmlformats.org/markup-compatibility/2006" xmlns:r="http://schemas.openxmlformats.org/officeDocument/2006/relationships" xmlns:w="http://schemas.openxmlformats.org/wordprocessingml/2006/main" xmlns:w14="http://schemas.microsoft.com/office/word/2010/wordml" xmlns:w15="http://schemas.microsoft.com/office/word/2012/wordml" xmlns:w16cid="http://schemas.microsoft.com/office/word/2016/wordml/cid" xmlns:w16se="http://schemas.microsoft.com/office/word/2015/wordml/symex" mc:Ignorable="w14 w15 w16se w16cid">
+<w:styles xmlns:mc="http://schemas.openxmlformats.org/markup-compatibility/2006" xmlns:r="http://schemas.openxmlformats.org/officeDocument/2006/relationships" xmlns:w="http://schemas.openxmlformats.org/wordprocessingml/2006/main" xmlns:w14="http://schemas.microsoft.com/office/word/2010/wordml" xmlns:w15="http://schemas.microsoft.com/office/word/2012/wordml" xmlns:w16cex="http://schemas.microsoft.com/office/word/2018/wordml/cex" xmlns:w16cid="http://schemas.microsoft.com/office/word/2016/wordml/cid" xmlns:w16="http://schemas.microsoft.com/office/word/2018/wordml" xmlns:w16du="http://schemas.microsoft.com/office/word/2023/wordml/word16du" xmlns:w16sdtdh="http://schemas.microsoft.com/office/word/2020/wordml/sdtdatahash" xmlns:w16sdtfl="http://schemas.microsoft.com/office/word/2024/wordml/sdtformatlock" xmlns:w16se="http://schemas.microsoft.com/office/word/2015/wordml/symex" mc:Ignorable="w14 w15 w16se w16cid w16 w16cex w16sdtdh w16sdtfl w16du">
   <w:docDefaults>
     <w:rPrDefault>
       <w:rPr>
@@ -6729,7 +6266,7 @@
       </w:pPr>
     </w:pPrDefault>
   </w:docDefaults>
-  <w:latentStyles w:defLockedState="0" w:defUIPriority="99" w:defSemiHidden="0" w:defUnhideWhenUsed="0" w:defQFormat="0" w:count="375">
+  <w:latentStyles w:defLockedState="0" w:defUIPriority="99" w:defSemiHidden="0" w:defUnhideWhenUsed="0" w:defQFormat="0" w:count="376">
     <w:lsdException w:name="Normal" w:uiPriority="0" w:qFormat="1"/>
     <w:lsdException w:name="heading 1" w:uiPriority="9" w:qFormat="1"/>
     <w:lsdException w:name="heading 2" w:semiHidden="1" w:uiPriority="9" w:unhideWhenUsed="1"/>
@@ -7105,6 +6642,7 @@
     <w:lsdException w:name="Smart Hyperlink" w:semiHidden="1" w:unhideWhenUsed="1"/>
     <w:lsdException w:name="Hashtag" w:semiHidden="1" w:unhideWhenUsed="1"/>
     <w:lsdException w:name="Unresolved Mention" w:semiHidden="1" w:unhideWhenUsed="1"/>
+    <w:lsdException w:name="Smart Link" w:semiHidden="1" w:unhideWhenUsed="1"/>
   </w:latentStyles>
   <w:style w:type="paragraph" w:default="1" w:styleId="Normal">
     <w:name w:val="Normal"/>
